--- a/REQUEST-LETTER.docx
+++ b/REQUEST-LETTER.docx
@@ -247,7 +247,102 @@
           <w:b/>
           <w:lang w:val="en-US"/>
         </w:rPr>
-        <w:t>May 14, 2022</w:t>
+        <w:t>November ,2022</w:t>
+      </w:r>
+    </w:p>
+    <w:p>
+      <w:pPr>
+        <w:spacing w:after="0" w:line="240" w:lineRule="auto"/>
+        <w:jc w:val="both"/>
+        <w:rPr>
+          <w:rFonts w:ascii="Times New Roman" w:hAnsi="Times New Roman" w:cs="Times New Roman"/>
+          <w:b/>
+          <w:lang w:val="en-US"/>
+        </w:rPr>
+      </w:pPr>
+      <w:r>
+        <w:rPr>
+          <w:rFonts w:ascii="Times New Roman" w:hAnsi="Times New Roman" w:cs="Times New Roman"/>
+          <w:b/>
+          <w:lang w:val="en-US"/>
+        </w:rPr>
+        <w:t>MARY C. DE GUZMAN</w:t>
+      </w:r>
+    </w:p>
+    <w:p>
+      <w:pPr>
+        <w:spacing w:after="0" w:line="240" w:lineRule="auto"/>
+        <w:jc w:val="both"/>
+        <w:rPr>
+          <w:rFonts w:ascii="Times New Roman" w:hAnsi="Times New Roman" w:cs="Times New Roman"/>
+          <w:bCs/>
+          <w:i/>
+          <w:iCs/>
+          <w:lang w:val="en-US"/>
+        </w:rPr>
+      </w:pPr>
+      <w:r>
+        <w:rPr>
+          <w:rFonts w:ascii="Times New Roman" w:hAnsi="Times New Roman" w:cs="Times New Roman"/>
+          <w:bCs/>
+          <w:i/>
+          <w:iCs/>
+          <w:lang w:val="en-US"/>
+        </w:rPr>
+        <w:t>Municipal Tourism Officer</w:t>
+      </w:r>
+    </w:p>
+    <w:p>
+      <w:pPr>
+        <w:spacing w:after="0" w:line="240" w:lineRule="auto"/>
+        <w:jc w:val="both"/>
+        <w:rPr>
+          <w:rFonts w:ascii="Times New Roman" w:hAnsi="Times New Roman" w:cs="Times New Roman"/>
+          <w:bCs/>
+          <w:i/>
+          <w:iCs/>
+          <w:lang w:val="en-US"/>
+        </w:rPr>
+      </w:pPr>
+      <w:r>
+        <w:rPr>
+          <w:rFonts w:ascii="Times New Roman" w:hAnsi="Times New Roman" w:cs="Times New Roman"/>
+          <w:bCs/>
+          <w:i/>
+          <w:iCs/>
+          <w:lang w:val="en-US"/>
+        </w:rPr>
+        <w:t>Bolinao</w:t>
+      </w:r>
+      <w:r>
+        <w:rPr>
+          <w:rFonts w:ascii="Times New Roman" w:hAnsi="Times New Roman" w:cs="Times New Roman"/>
+          <w:bCs/>
+          <w:i/>
+          <w:iCs/>
+          <w:lang w:val="en-US"/>
+        </w:rPr>
+        <w:t>,</w:t>
+      </w:r>
+      <w:r>
+        <w:rPr>
+          <w:rFonts w:ascii="Times New Roman" w:hAnsi="Times New Roman" w:cs="Times New Roman"/>
+          <w:bCs/>
+          <w:i/>
+          <w:iCs/>
+          <w:lang w:val="en-US"/>
+        </w:rPr>
+        <w:t xml:space="preserve"> </w:t>
+      </w:r>
+      <w:r>
+        <w:rPr>
+          <w:rFonts w:ascii="Times New Roman" w:hAnsi="Times New Roman" w:cs="Times New Roman"/>
+          <w:bCs/>
+          <w:i/>
+          <w:iCs/>
+          <w:lang w:val="en-US"/>
+        </w:rPr>
+        <w:t>Pangasinan</w:t>
       </w:r>
     </w:p>
     <w:p>
@@ -263,21 +358,470 @@
     </w:p>
     <w:p>
       <w:pPr>
+        <w:spacing w:after="0" w:line="360" w:lineRule="auto"/>
+        <w:jc w:val="both"/>
+        <w:rPr>
+          <w:rFonts w:ascii="Times New Roman" w:hAnsi="Times New Roman" w:cs="Times New Roman"/>
+          <w:lang w:val="en-US"/>
+        </w:rPr>
+      </w:pPr>
+      <w:r>
+        <w:rPr>
+          <w:rFonts w:ascii="Times New Roman" w:hAnsi="Times New Roman" w:cs="Times New Roman"/>
+          <w:lang w:val="en-US"/>
+        </w:rPr>
+        <w:t>Ma</w:t>
+      </w:r>
+      <w:r>
+        <w:rPr>
+          <w:rFonts w:ascii="Times New Roman" w:hAnsi="Times New Roman" w:cs="Times New Roman"/>
+          <w:lang w:val="en-US"/>
+        </w:rPr>
+        <w:t>dam</w:t>
+      </w:r>
+      <w:r>
+        <w:rPr>
+          <w:rFonts w:ascii="Times New Roman" w:hAnsi="Times New Roman" w:cs="Times New Roman"/>
+          <w:lang w:val="en-US"/>
+        </w:rPr>
+        <w:t>:</w:t>
+      </w:r>
+    </w:p>
+    <w:p>
+      <w:pPr>
+        <w:spacing w:after="0" w:line="360" w:lineRule="auto"/>
+        <w:jc w:val="both"/>
+        <w:rPr>
+          <w:rFonts w:ascii="Times New Roman" w:hAnsi="Times New Roman" w:cs="Times New Roman"/>
+          <w:lang w:val="en-US"/>
+        </w:rPr>
+      </w:pPr>
+    </w:p>
+    <w:p>
+      <w:pPr>
+        <w:spacing w:after="0" w:line="360" w:lineRule="auto"/>
+        <w:jc w:val="both"/>
+        <w:rPr>
+          <w:rFonts w:ascii="Times New Roman" w:hAnsi="Times New Roman" w:cs="Times New Roman"/>
+          <w:lang w:val="en-US"/>
+        </w:rPr>
+      </w:pPr>
+      <w:r>
+        <w:rPr>
+          <w:rFonts w:ascii="Times New Roman" w:hAnsi="Times New Roman" w:cs="Times New Roman"/>
+          <w:lang w:val="en-US"/>
+        </w:rPr>
+        <w:t>A pleasant day to you.</w:t>
+      </w:r>
+    </w:p>
+    <w:p>
+      <w:pPr>
+        <w:spacing w:after="0" w:line="360" w:lineRule="auto"/>
+        <w:jc w:val="both"/>
+        <w:rPr>
+          <w:rFonts w:ascii="Times New Roman" w:hAnsi="Times New Roman" w:cs="Times New Roman"/>
+          <w:lang w:val="en-US"/>
+        </w:rPr>
+      </w:pPr>
+    </w:p>
+    <w:p>
+      <w:pPr>
+        <w:spacing w:after="0" w:line="360" w:lineRule="auto"/>
+        <w:jc w:val="both"/>
+        <w:rPr>
+          <w:rFonts w:ascii="Times New Roman" w:hAnsi="Times New Roman" w:cs="Times New Roman"/>
+        </w:rPr>
+      </w:pPr>
+      <w:r>
+        <w:rPr>
+          <w:rFonts w:ascii="Times New Roman" w:hAnsi="Times New Roman" w:cs="Times New Roman"/>
+          <w:lang w:val="en-US"/>
+        </w:rPr>
+        <w:t xml:space="preserve">We are currently enrolled in the Bachelor of Science and Information Technology at Pangasinan State University </w:t>
+      </w:r>
+      <w:r>
+        <w:rPr>
+          <w:rFonts w:ascii="Times New Roman" w:hAnsi="Times New Roman" w:cs="Times New Roman"/>
+          <w:lang w:val="en-US"/>
+        </w:rPr>
+        <w:t>– Alaminos City Campus</w:t>
+      </w:r>
+      <w:r>
+        <w:rPr>
+          <w:rFonts w:ascii="Times New Roman" w:hAnsi="Times New Roman" w:cs="Times New Roman"/>
+          <w:lang w:val="en-US"/>
+        </w:rPr>
+        <w:t xml:space="preserve"> and we are in the process of conducting a study </w:t>
+      </w:r>
+      <w:r>
+        <w:rPr>
+          <w:rFonts w:ascii="Times New Roman" w:hAnsi="Times New Roman" w:cs="Times New Roman"/>
+          <w:lang w:val="en-US"/>
+        </w:rPr>
+        <w:t>on</w:t>
+      </w:r>
+      <w:r>
+        <w:rPr>
+          <w:rFonts w:ascii="Times New Roman" w:hAnsi="Times New Roman" w:cs="Times New Roman"/>
+          <w:lang w:val="en-US"/>
+        </w:rPr>
+        <w:t xml:space="preserve"> “</w:t>
+      </w:r>
+      <w:r>
+        <w:rPr>
+          <w:rFonts w:ascii="Times New Roman" w:hAnsi="Times New Roman" w:cs="Times New Roman"/>
+          <w:lang w:val="en-US"/>
+        </w:rPr>
+        <w:t>TOURIST MONITORING SYSTEM FOR BOLINAO</w:t>
+      </w:r>
+      <w:r>
+        <w:rPr>
+          <w:rFonts w:ascii="Times New Roman" w:hAnsi="Times New Roman" w:cs="Times New Roman"/>
+          <w:lang w:val="en-US"/>
+        </w:rPr>
+        <w:t xml:space="preserve">” </w:t>
+      </w:r>
+      <w:r>
+        <w:rPr>
+          <w:rFonts w:ascii="Times New Roman" w:hAnsi="Times New Roman" w:cs="Times New Roman"/>
+        </w:rPr>
+        <w:t xml:space="preserve">in partial fulfillment of our requirements for Capstone Project </w:t>
+      </w:r>
+      <w:r>
+        <w:rPr>
+          <w:rFonts w:ascii="Times New Roman" w:hAnsi="Times New Roman" w:cs="Times New Roman"/>
+        </w:rPr>
+        <w:t>2</w:t>
+      </w:r>
+      <w:r>
+        <w:rPr>
+          <w:rFonts w:ascii="Times New Roman" w:hAnsi="Times New Roman" w:cs="Times New Roman"/>
+        </w:rPr>
+        <w:t>.</w:t>
+      </w:r>
+      <w:r>
+        <w:rPr>
+          <w:rFonts w:ascii="Times New Roman" w:hAnsi="Times New Roman" w:cs="Times New Roman"/>
+        </w:rPr>
+        <w:t xml:space="preserve"> </w:t>
+      </w:r>
+    </w:p>
+    <w:p>
+      <w:pPr>
+        <w:spacing w:after="0" w:line="360" w:lineRule="auto"/>
+        <w:jc w:val="both"/>
+        <w:rPr>
+          <w:rFonts w:ascii="Times New Roman" w:hAnsi="Times New Roman" w:cs="Times New Roman"/>
+        </w:rPr>
+      </w:pPr>
+    </w:p>
+    <w:p>
+      <w:pPr>
+        <w:spacing w:after="0" w:line="360" w:lineRule="auto"/>
+        <w:jc w:val="both"/>
+        <w:rPr>
+          <w:rFonts w:ascii="Times New Roman" w:hAnsi="Times New Roman" w:cs="Times New Roman"/>
+        </w:rPr>
+      </w:pPr>
+      <w:r>
+        <w:rPr>
+          <w:rFonts w:ascii="Times New Roman" w:hAnsi="Times New Roman" w:cs="Times New Roman"/>
+          <w:lang w:val="en-US"/>
+        </w:rPr>
+        <w:t>W</w:t>
+      </w:r>
+      <w:r>
+        <w:rPr>
+          <w:rFonts w:ascii="Times New Roman" w:hAnsi="Times New Roman" w:cs="Times New Roman"/>
+          <w:lang w:val="en-US"/>
+        </w:rPr>
+        <w:t xml:space="preserve">e are </w:t>
+      </w:r>
+      <w:r>
+        <w:rPr>
+          <w:rFonts w:ascii="Times New Roman" w:hAnsi="Times New Roman" w:cs="Times New Roman"/>
+          <w:lang w:val="en-US"/>
+        </w:rPr>
+        <w:t xml:space="preserve">hereby </w:t>
+      </w:r>
+      <w:r>
+        <w:rPr>
+          <w:rFonts w:ascii="Times New Roman" w:hAnsi="Times New Roman" w:cs="Times New Roman"/>
+          <w:lang w:val="en-US"/>
+        </w:rPr>
+        <w:t>request</w:t>
+      </w:r>
+      <w:r>
+        <w:rPr>
+          <w:rFonts w:ascii="Times New Roman" w:hAnsi="Times New Roman" w:cs="Times New Roman"/>
+          <w:lang w:val="en-US"/>
+        </w:rPr>
+        <w:t>ing your</w:t>
+      </w:r>
+      <w:r>
+        <w:rPr>
+          <w:rFonts w:ascii="Times New Roman" w:hAnsi="Times New Roman" w:cs="Times New Roman"/>
+          <w:lang w:val="en-US"/>
+        </w:rPr>
+        <w:t xml:space="preserve"> permission to conduct </w:t>
+      </w:r>
+      <w:r>
+        <w:rPr>
+          <w:rFonts w:ascii="Times New Roman" w:hAnsi="Times New Roman" w:cs="Times New Roman"/>
+          <w:lang w:val="en-US"/>
+        </w:rPr>
+        <w:t xml:space="preserve">interviews and observations on relevant processes of the </w:t>
+      </w:r>
+      <w:r>
+        <w:rPr>
+          <w:rFonts w:ascii="Times New Roman" w:hAnsi="Times New Roman" w:cs="Times New Roman"/>
+          <w:lang w:val="en-US"/>
+        </w:rPr>
+        <w:t>Tourist Office</w:t>
+      </w:r>
+      <w:r>
+        <w:rPr>
+          <w:rFonts w:ascii="Times New Roman" w:hAnsi="Times New Roman" w:cs="Times New Roman"/>
+          <w:lang w:val="en-US"/>
+        </w:rPr>
+        <w:t xml:space="preserve"> </w:t>
+      </w:r>
+      <w:r>
+        <w:rPr>
+          <w:rFonts w:ascii="Times New Roman" w:hAnsi="Times New Roman" w:cs="Times New Roman"/>
+          <w:lang w:val="en-US"/>
+        </w:rPr>
+        <w:t xml:space="preserve">that will </w:t>
+      </w:r>
+      <w:r>
+        <w:rPr>
+          <w:rFonts w:ascii="Times New Roman" w:hAnsi="Times New Roman" w:cs="Times New Roman"/>
+          <w:lang w:val="en-US"/>
+        </w:rPr>
+        <w:t xml:space="preserve">help us </w:t>
+      </w:r>
+      <w:r>
+        <w:rPr>
+          <w:rFonts w:ascii="Times New Roman" w:hAnsi="Times New Roman" w:cs="Times New Roman"/>
+          <w:lang w:val="en-US"/>
+        </w:rPr>
+        <w:t xml:space="preserve">to </w:t>
+      </w:r>
+      <w:r>
+        <w:rPr>
+          <w:rFonts w:ascii="Times New Roman" w:hAnsi="Times New Roman" w:cs="Times New Roman"/>
+          <w:lang w:val="en-US"/>
+        </w:rPr>
+        <w:t>establish the scope and context of our project.</w:t>
+      </w:r>
+      <w:r>
+        <w:rPr>
+          <w:rFonts w:ascii="Times New Roman" w:hAnsi="Times New Roman" w:cs="Times New Roman"/>
+        </w:rPr>
+        <w:t xml:space="preserve"> </w:t>
+      </w:r>
+      <w:r>
+        <w:rPr>
+          <w:rFonts w:ascii="Times New Roman" w:hAnsi="Times New Roman" w:cs="Times New Roman"/>
+        </w:rPr>
+        <w:t xml:space="preserve">We </w:t>
+      </w:r>
+      <w:r>
+        <w:rPr>
+          <w:rFonts w:ascii="Times New Roman" w:hAnsi="Times New Roman" w:cs="Times New Roman"/>
+        </w:rPr>
+        <w:t>assure the confidentiality of the information your company will be sharing</w:t>
+      </w:r>
+      <w:r>
+        <w:rPr>
+          <w:rFonts w:ascii="Times New Roman" w:hAnsi="Times New Roman" w:cs="Times New Roman"/>
+        </w:rPr>
+        <w:t xml:space="preserve"> to us</w:t>
+      </w:r>
+      <w:r>
+        <w:rPr>
+          <w:rFonts w:ascii="Times New Roman" w:hAnsi="Times New Roman" w:cs="Times New Roman"/>
+        </w:rPr>
+        <w:t>.</w:t>
+      </w:r>
+      <w:r>
+        <w:rPr>
+          <w:rFonts w:ascii="Times New Roman" w:hAnsi="Times New Roman" w:cs="Times New Roman"/>
+        </w:rPr>
+        <w:t xml:space="preserve"> </w:t>
+      </w:r>
+      <w:r>
+        <w:rPr>
+          <w:rFonts w:ascii="Times New Roman" w:hAnsi="Times New Roman" w:cs="Times New Roman"/>
+        </w:rPr>
+        <w:t>Y</w:t>
+      </w:r>
+      <w:r>
+        <w:rPr>
+          <w:rFonts w:ascii="Times New Roman" w:hAnsi="Times New Roman" w:cs="Times New Roman"/>
+        </w:rPr>
+        <w:t>our approval to</w:t>
+      </w:r>
+      <w:r>
+        <w:rPr>
+          <w:rFonts w:ascii="Times New Roman" w:hAnsi="Times New Roman" w:cs="Times New Roman"/>
+        </w:rPr>
+        <w:t xml:space="preserve"> be the locale of our</w:t>
+      </w:r>
+      <w:r>
+        <w:rPr>
+          <w:rFonts w:ascii="Times New Roman" w:hAnsi="Times New Roman" w:cs="Times New Roman"/>
+        </w:rPr>
+        <w:t xml:space="preserve"> study will be greatly appreciated. </w:t>
+      </w:r>
+      <w:r>
+        <w:rPr>
+          <w:rFonts w:ascii="Times New Roman" w:hAnsi="Times New Roman" w:cs="Times New Roman"/>
+        </w:rPr>
+        <w:t xml:space="preserve">Thank you. </w:t>
+      </w:r>
+    </w:p>
+    <w:p>
+      <w:pPr>
+        <w:spacing w:after="0" w:line="360" w:lineRule="auto"/>
+        <w:jc w:val="both"/>
+        <w:rPr>
+          <w:rFonts w:ascii="Times New Roman" w:hAnsi="Times New Roman" w:cs="Times New Roman"/>
+        </w:rPr>
+      </w:pPr>
+    </w:p>
+    <w:p>
+      <w:pPr>
+        <w:spacing w:after="0" w:line="360" w:lineRule="auto"/>
+        <w:jc w:val="both"/>
+        <w:rPr>
+          <w:rFonts w:ascii="Times New Roman" w:hAnsi="Times New Roman" w:cs="Times New Roman"/>
+        </w:rPr>
+      </w:pPr>
+      <w:r>
+        <w:rPr>
+          <w:rFonts w:ascii="Times New Roman" w:hAnsi="Times New Roman" w:cs="Times New Roman"/>
+        </w:rPr>
+        <w:t>Sincerely,</w:t>
+      </w:r>
+      <w:r>
+        <w:rPr>
+          <w:rFonts w:ascii="Times New Roman" w:hAnsi="Times New Roman" w:cs="Times New Roman"/>
+        </w:rPr>
+        <w:tab/>
+      </w:r>
+      <w:r>
+        <w:rPr>
+          <w:rFonts w:ascii="Times New Roman" w:hAnsi="Times New Roman" w:cs="Times New Roman"/>
+        </w:rPr>
+        <w:tab/>
+      </w:r>
+      <w:r>
+        <w:rPr>
+          <w:rFonts w:ascii="Times New Roman" w:hAnsi="Times New Roman" w:cs="Times New Roman"/>
+        </w:rPr>
+        <w:tab/>
+      </w:r>
+      <w:r>
+        <w:rPr>
+          <w:rFonts w:ascii="Times New Roman" w:hAnsi="Times New Roman" w:cs="Times New Roman"/>
+        </w:rPr>
+        <w:tab/>
+      </w:r>
+      <w:r>
+        <w:rPr>
+          <w:rFonts w:ascii="Times New Roman" w:hAnsi="Times New Roman" w:cs="Times New Roman"/>
+        </w:rPr>
+        <w:tab/>
+      </w:r>
+      <w:r>
+        <w:rPr>
+          <w:rFonts w:ascii="Times New Roman" w:hAnsi="Times New Roman" w:cs="Times New Roman"/>
+        </w:rPr>
+        <w:tab/>
+        <w:t xml:space="preserve">     </w:t>
+      </w:r>
+    </w:p>
+    <w:p>
+      <w:pPr>
+        <w:spacing w:after="0" w:line="360" w:lineRule="auto"/>
+        <w:jc w:val="both"/>
+        <w:rPr>
+          <w:rFonts w:ascii="Times New Roman" w:hAnsi="Times New Roman" w:cs="Times New Roman"/>
+        </w:rPr>
+      </w:pPr>
+    </w:p>
+    <w:p>
+      <w:pPr>
         <w:spacing w:after="0" w:line="240" w:lineRule="auto"/>
         <w:jc w:val="both"/>
         <w:rPr>
           <w:rFonts w:ascii="Times New Roman" w:hAnsi="Times New Roman" w:cs="Times New Roman"/>
           <w:b/>
-          <w:lang w:val="en-US"/>
-        </w:rPr>
-      </w:pPr>
-      <w:r>
-        <w:rPr>
-          <w:rFonts w:ascii="Times New Roman" w:hAnsi="Times New Roman" w:cs="Times New Roman"/>
-          <w:b/>
-          <w:lang w:val="en-US"/>
-        </w:rPr>
-        <w:t>IMPRESS ISLAND HOTEL</w:t>
+        </w:rPr>
+      </w:pPr>
+      <w:r>
+        <w:rPr>
+          <w:rFonts w:ascii="Times New Roman" w:hAnsi="Times New Roman" w:cs="Times New Roman"/>
+          <w:b/>
+        </w:rPr>
+        <w:t>JERHOME T. REANTASO</w:t>
+      </w:r>
+      <w:r>
+        <w:rPr>
+          <w:rFonts w:ascii="Times New Roman" w:hAnsi="Times New Roman" w:cs="Times New Roman"/>
+          <w:b/>
+        </w:rPr>
+        <w:tab/>
+      </w:r>
+      <w:r>
+        <w:rPr>
+          <w:rFonts w:ascii="Times New Roman" w:hAnsi="Times New Roman" w:cs="Times New Roman"/>
+          <w:b/>
+        </w:rPr>
+        <w:tab/>
+      </w:r>
+      <w:r>
+        <w:rPr>
+          <w:rFonts w:ascii="Times New Roman" w:hAnsi="Times New Roman" w:cs="Times New Roman"/>
+          <w:b/>
+        </w:rPr>
+        <w:t>DANILYN V. BANOGON</w:t>
+      </w:r>
+      <w:r>
+        <w:rPr>
+          <w:rFonts w:ascii="Times New Roman" w:hAnsi="Times New Roman" w:cs="Times New Roman"/>
+          <w:b/>
+        </w:rPr>
+        <w:tab/>
+      </w:r>
+      <w:r>
+        <w:rPr>
+          <w:rFonts w:ascii="Times New Roman" w:hAnsi="Times New Roman" w:cs="Times New Roman"/>
+          <w:b/>
+        </w:rPr>
+        <w:tab/>
+      </w:r>
+      <w:r>
+        <w:rPr>
+          <w:rFonts w:ascii="Times New Roman" w:hAnsi="Times New Roman" w:cs="Times New Roman"/>
+          <w:b/>
+        </w:rPr>
+        <w:tab/>
+      </w:r>
+      <w:r>
+        <w:rPr>
+          <w:rFonts w:ascii="Times New Roman" w:hAnsi="Times New Roman" w:cs="Times New Roman"/>
+          <w:b/>
+        </w:rPr>
+        <w:tab/>
+      </w:r>
+      <w:r>
+        <w:rPr>
+          <w:rFonts w:ascii="Times New Roman" w:hAnsi="Times New Roman" w:cs="Times New Roman"/>
+          <w:b/>
+        </w:rPr>
+        <w:tab/>
       </w:r>
     </w:p>
     <w:p>
@@ -286,93 +830,142 @@
         <w:jc w:val="both"/>
         <w:rPr>
           <w:rFonts w:ascii="Times New Roman" w:hAnsi="Times New Roman" w:cs="Times New Roman"/>
-          <w:bCs/>
-          <w:i/>
-          <w:iCs/>
-          <w:lang w:val="en-US"/>
-        </w:rPr>
-      </w:pPr>
-      <w:proofErr w:type="spellStart"/>
-      <w:r>
-        <w:rPr>
-          <w:rFonts w:ascii="Times New Roman" w:hAnsi="Times New Roman" w:cs="Times New Roman"/>
-          <w:bCs/>
-          <w:i/>
-          <w:iCs/>
-          <w:lang w:val="en-US"/>
-        </w:rPr>
-        <w:t>Brgy</w:t>
-      </w:r>
-      <w:proofErr w:type="spellEnd"/>
-      <w:r>
-        <w:rPr>
-          <w:rFonts w:ascii="Times New Roman" w:hAnsi="Times New Roman" w:cs="Times New Roman"/>
-          <w:bCs/>
-          <w:i/>
-          <w:iCs/>
-          <w:lang w:val="en-US"/>
-        </w:rPr>
-        <w:t>.</w:t>
-      </w:r>
-      <w:r>
-        <w:rPr>
-          <w:rFonts w:ascii="Times New Roman" w:hAnsi="Times New Roman" w:cs="Times New Roman"/>
-          <w:bCs/>
-          <w:i/>
-          <w:iCs/>
-          <w:lang w:val="en-US"/>
+          <w:b/>
+        </w:rPr>
+      </w:pPr>
+      <w:r>
+        <w:rPr>
+          <w:rFonts w:ascii="Times New Roman" w:hAnsi="Times New Roman" w:cs="Times New Roman"/>
+          <w:bCs/>
+          <w:i/>
+          <w:iCs/>
+        </w:rPr>
+        <w:t>Project</w:t>
+      </w:r>
+      <w:r>
+        <w:rPr>
+          <w:rFonts w:ascii="Times New Roman" w:hAnsi="Times New Roman" w:cs="Times New Roman"/>
+          <w:bCs/>
+          <w:i/>
+          <w:iCs/>
         </w:rPr>
         <w:t xml:space="preserve"> </w:t>
       </w:r>
-      <w:proofErr w:type="spellStart"/>
-      <w:r>
-        <w:rPr>
-          <w:rFonts w:ascii="Times New Roman" w:hAnsi="Times New Roman" w:cs="Times New Roman"/>
-          <w:bCs/>
-          <w:i/>
-          <w:iCs/>
-          <w:lang w:val="en-US"/>
-        </w:rPr>
-        <w:t>Lucap</w:t>
-      </w:r>
-      <w:proofErr w:type="spellEnd"/>
-      <w:r>
-        <w:rPr>
-          <w:rFonts w:ascii="Times New Roman" w:hAnsi="Times New Roman" w:cs="Times New Roman"/>
-          <w:bCs/>
-          <w:i/>
-          <w:iCs/>
-          <w:lang w:val="en-US"/>
-        </w:rPr>
-        <w:t>,</w:t>
-      </w:r>
-      <w:r>
-        <w:rPr>
-          <w:rFonts w:ascii="Times New Roman" w:hAnsi="Times New Roman" w:cs="Times New Roman"/>
-          <w:bCs/>
-          <w:i/>
-          <w:iCs/>
-          <w:lang w:val="en-US"/>
-        </w:rPr>
-        <w:t xml:space="preserve"> Alaminos City</w:t>
-      </w:r>
-      <w:r>
-        <w:rPr>
-          <w:rFonts w:ascii="Times New Roman" w:hAnsi="Times New Roman" w:cs="Times New Roman"/>
-          <w:bCs/>
-          <w:i/>
-          <w:iCs/>
-          <w:lang w:val="en-US"/>
-        </w:rPr>
-        <w:t>,</w:t>
-      </w:r>
-      <w:r>
-        <w:rPr>
-          <w:rFonts w:ascii="Times New Roman" w:hAnsi="Times New Roman" w:cs="Times New Roman"/>
-          <w:bCs/>
-          <w:i/>
-          <w:iCs/>
-          <w:lang w:val="en-US"/>
+      <w:r>
+        <w:rPr>
+          <w:rFonts w:ascii="Times New Roman" w:hAnsi="Times New Roman" w:cs="Times New Roman"/>
+          <w:bCs/>
+          <w:i/>
+          <w:iCs/>
+        </w:rPr>
+        <w:t>Lead</w:t>
+      </w:r>
+      <w:r>
+        <w:rPr>
+          <w:rFonts w:ascii="Times New Roman" w:hAnsi="Times New Roman" w:cs="Times New Roman"/>
+          <w:bCs/>
+          <w:i/>
+          <w:iCs/>
+        </w:rPr>
+        <w:tab/>
+      </w:r>
+      <w:r>
+        <w:rPr>
+          <w:rFonts w:ascii="Times New Roman" w:hAnsi="Times New Roman" w:cs="Times New Roman"/>
+          <w:b/>
+        </w:rPr>
+        <w:tab/>
+      </w:r>
+      <w:r>
+        <w:rPr>
+          <w:rFonts w:ascii="Times New Roman" w:hAnsi="Times New Roman" w:cs="Times New Roman"/>
+          <w:b/>
+        </w:rPr>
+        <w:tab/>
+      </w:r>
+      <w:r>
+        <w:rPr>
+          <w:rFonts w:ascii="Times New Roman" w:hAnsi="Times New Roman" w:cs="Times New Roman"/>
+          <w:b/>
+        </w:rPr>
+        <w:tab/>
+      </w:r>
+      <w:r>
+        <w:rPr>
+          <w:rFonts w:ascii="Times New Roman" w:hAnsi="Times New Roman" w:cs="Times New Roman"/>
+          <w:bCs/>
+          <w:i/>
+          <w:iCs/>
+        </w:rPr>
+        <w:t>Member</w:t>
+      </w:r>
+    </w:p>
+    <w:p>
+      <w:pPr>
+        <w:spacing w:after="0" w:line="240" w:lineRule="auto"/>
+        <w:jc w:val="both"/>
+        <w:rPr>
+          <w:rFonts w:ascii="Times New Roman" w:hAnsi="Times New Roman" w:cs="Times New Roman"/>
+          <w:b/>
+        </w:rPr>
+      </w:pPr>
+    </w:p>
+    <w:p>
+      <w:pPr>
+        <w:spacing w:after="0" w:line="240" w:lineRule="auto"/>
+        <w:jc w:val="both"/>
+        <w:rPr>
+          <w:rFonts w:ascii="Times New Roman" w:hAnsi="Times New Roman" w:cs="Times New Roman"/>
+          <w:b/>
+        </w:rPr>
+      </w:pPr>
+      <w:r>
+        <w:rPr>
+          <w:rFonts w:ascii="Times New Roman" w:hAnsi="Times New Roman" w:cs="Times New Roman"/>
+          <w:b/>
+        </w:rPr>
+        <w:t>JESTER EINSTEIN C. IBASAN</w:t>
+      </w:r>
+      <w:r>
+        <w:rPr>
+          <w:rFonts w:ascii="Times New Roman" w:hAnsi="Times New Roman" w:cs="Times New Roman"/>
+          <w:b/>
+        </w:rPr>
+        <w:tab/>
+      </w:r>
+      <w:r>
+        <w:rPr>
+          <w:rFonts w:ascii="Times New Roman" w:hAnsi="Times New Roman" w:cs="Times New Roman"/>
+          <w:b/>
+        </w:rPr>
+        <w:t>JASMINE B. ZINAMPAN</w:t>
+      </w:r>
+    </w:p>
+    <w:p>
+      <w:pPr>
+        <w:spacing w:after="0" w:line="240" w:lineRule="auto"/>
+        <w:jc w:val="both"/>
+        <w:rPr>
+          <w:rFonts w:ascii="Times New Roman" w:hAnsi="Times New Roman" w:cs="Times New Roman"/>
+          <w:b/>
+        </w:rPr>
+      </w:pPr>
+    </w:p>
+    <w:p>
+      <w:pPr>
+        <w:spacing w:after="0" w:line="360" w:lineRule="auto"/>
+        <w:jc w:val="both"/>
+        <w:rPr>
+          <w:rFonts w:ascii="Times New Roman" w:hAnsi="Times New Roman" w:cs="Times New Roman"/>
+          <w:bCs/>
+          <w:i/>
+          <w:iCs/>
+        </w:rPr>
+      </w:pPr>
+      <w:r>
+        <w:rPr>
+          <w:rFonts w:ascii="Times New Roman" w:hAnsi="Times New Roman" w:cs="Times New Roman"/>
+          <w:b/>
         </w:rPr>
         <w:t xml:space="preserve"> </w:t>
       </w:r>
@@ -382,9 +975,45 @@
           <w:bCs/>
           <w:i/>
           <w:iCs/>
-          <w:lang w:val="en-US"/>
-        </w:rPr>
-        <w:t>Pangasinan</w:t>
+        </w:rPr>
+        <w:t>Member</w:t>
+      </w:r>
+      <w:r>
+        <w:rPr>
+          <w:rFonts w:ascii="Times New Roman" w:hAnsi="Times New Roman" w:cs="Times New Roman"/>
+          <w:bCs/>
+          <w:i/>
+          <w:iCs/>
+        </w:rPr>
+        <w:tab/>
+      </w:r>
+      <w:r>
+        <w:rPr>
+          <w:rFonts w:ascii="Times New Roman" w:hAnsi="Times New Roman" w:cs="Times New Roman"/>
+          <w:bCs/>
+          <w:i/>
+          <w:iCs/>
+        </w:rPr>
+        <w:tab/>
+      </w:r>
+      <w:r>
+        <w:rPr>
+          <w:rFonts w:ascii="Times New Roman" w:hAnsi="Times New Roman" w:cs="Times New Roman"/>
+          <w:bCs/>
+          <w:i/>
+          <w:iCs/>
+        </w:rPr>
+        <w:tab/>
+      </w:r>
+      <w:r>
+        <w:rPr>
+          <w:rFonts w:ascii="Times New Roman" w:hAnsi="Times New Roman" w:cs="Times New Roman"/>
+          <w:bCs/>
+          <w:i/>
+          <w:iCs/>
+        </w:rPr>
+        <w:tab/>
+        <w:t>Member</w:t>
       </w:r>
     </w:p>
     <w:p>
@@ -393,866 +1022,236 @@
         <w:jc w:val="both"/>
         <w:rPr>
           <w:rFonts w:ascii="Times New Roman" w:hAnsi="Times New Roman" w:cs="Times New Roman"/>
-          <w:b/>
-          <w:lang w:val="en-US"/>
-        </w:rPr>
-      </w:pPr>
+        </w:rPr>
+      </w:pPr>
+      <w:r>
+        <w:rPr>
+          <w:rFonts w:ascii="Times New Roman" w:hAnsi="Times New Roman" w:cs="Times New Roman"/>
+          <w:b/>
+        </w:rPr>
+        <w:tab/>
+      </w:r>
+      <w:r>
+        <w:rPr>
+          <w:rFonts w:ascii="Times New Roman" w:hAnsi="Times New Roman" w:cs="Times New Roman"/>
+          <w:b/>
+        </w:rPr>
+        <w:tab/>
+      </w:r>
+      <w:r>
+        <w:rPr>
+          <w:rFonts w:ascii="Times New Roman" w:hAnsi="Times New Roman" w:cs="Times New Roman"/>
+          <w:b/>
+        </w:rPr>
+        <w:tab/>
+        <w:t xml:space="preserve">     </w:t>
+      </w:r>
     </w:p>
     <w:p>
       <w:pPr>
         <w:spacing w:after="0" w:line="360" w:lineRule="auto"/>
-        <w:jc w:val="both"/>
-        <w:rPr>
-          <w:rFonts w:ascii="Times New Roman" w:hAnsi="Times New Roman" w:cs="Times New Roman"/>
-          <w:lang w:val="en-US"/>
-        </w:rPr>
-      </w:pPr>
-      <w:r>
-        <w:rPr>
-          <w:rFonts w:ascii="Times New Roman" w:hAnsi="Times New Roman" w:cs="Times New Roman"/>
-          <w:lang w:val="en-US"/>
-        </w:rPr>
-        <w:t>Ma</w:t>
-      </w:r>
-      <w:r>
-        <w:rPr>
-          <w:rFonts w:ascii="Times New Roman" w:hAnsi="Times New Roman" w:cs="Times New Roman"/>
-          <w:lang w:val="en-US"/>
-        </w:rPr>
-        <w:t>dam</w:t>
-      </w:r>
-      <w:r>
-        <w:rPr>
-          <w:rFonts w:ascii="Times New Roman" w:hAnsi="Times New Roman" w:cs="Times New Roman"/>
-          <w:lang w:val="en-US"/>
-        </w:rPr>
-        <w:t>:</w:t>
+        <w:rPr>
+          <w:rFonts w:ascii="Times New Roman" w:hAnsi="Times New Roman" w:cs="Times New Roman"/>
+        </w:rPr>
+      </w:pPr>
+      <w:r>
+        <w:rPr>
+          <w:rFonts w:ascii="Times New Roman" w:hAnsi="Times New Roman" w:cs="Times New Roman"/>
+        </w:rPr>
+        <w:t>Noted:</w:t>
       </w:r>
     </w:p>
     <w:p>
       <w:pPr>
         <w:spacing w:after="0" w:line="360" w:lineRule="auto"/>
-        <w:jc w:val="both"/>
-        <w:rPr>
-          <w:rFonts w:ascii="Times New Roman" w:hAnsi="Times New Roman" w:cs="Times New Roman"/>
-          <w:lang w:val="en-US"/>
-        </w:rPr>
-      </w:pPr>
-    </w:p>
-    <w:p>
-      <w:pPr>
-        <w:spacing w:after="0" w:line="360" w:lineRule="auto"/>
-        <w:jc w:val="both"/>
-        <w:rPr>
-          <w:rFonts w:ascii="Times New Roman" w:hAnsi="Times New Roman" w:cs="Times New Roman"/>
-          <w:lang w:val="en-US"/>
-        </w:rPr>
-      </w:pPr>
-      <w:r>
-        <w:rPr>
-          <w:rFonts w:ascii="Times New Roman" w:hAnsi="Times New Roman" w:cs="Times New Roman"/>
-          <w:lang w:val="en-US"/>
-        </w:rPr>
-        <w:t>A pleasant day to you.</w:t>
-      </w:r>
-    </w:p>
-    <w:p>
-      <w:pPr>
-        <w:spacing w:after="0" w:line="360" w:lineRule="auto"/>
-        <w:jc w:val="both"/>
-        <w:rPr>
-          <w:rFonts w:ascii="Times New Roman" w:hAnsi="Times New Roman" w:cs="Times New Roman"/>
-          <w:lang w:val="en-US"/>
-        </w:rPr>
-      </w:pPr>
-    </w:p>
-    <w:p>
-      <w:pPr>
-        <w:spacing w:after="0" w:line="360" w:lineRule="auto"/>
-        <w:jc w:val="both"/>
-        <w:rPr>
-          <w:rFonts w:ascii="Times New Roman" w:hAnsi="Times New Roman" w:cs="Times New Roman"/>
-        </w:rPr>
-      </w:pPr>
-      <w:r>
-        <w:rPr>
-          <w:rFonts w:ascii="Times New Roman" w:hAnsi="Times New Roman" w:cs="Times New Roman"/>
-          <w:lang w:val="en-US"/>
-        </w:rPr>
-        <w:t xml:space="preserve">We are currently enrolled in the Bachelor of Science and Information Technology at Pangasinan State University </w:t>
-      </w:r>
-      <w:r>
-        <w:rPr>
-          <w:rFonts w:ascii="Times New Roman" w:hAnsi="Times New Roman" w:cs="Times New Roman"/>
-          <w:lang w:val="en-US"/>
-        </w:rPr>
-        <w:t>– Alaminos City Campus</w:t>
-      </w:r>
-      <w:r>
-        <w:rPr>
-          <w:rFonts w:ascii="Times New Roman" w:hAnsi="Times New Roman" w:cs="Times New Roman"/>
-          <w:lang w:val="en-US"/>
-        </w:rPr>
-        <w:t xml:space="preserve"> and we are in the process of conducting a study </w:t>
-      </w:r>
-      <w:r>
-        <w:rPr>
-          <w:rFonts w:ascii="Times New Roman" w:hAnsi="Times New Roman" w:cs="Times New Roman"/>
-          <w:lang w:val="en-US"/>
-        </w:rPr>
-        <w:t>on</w:t>
-      </w:r>
-      <w:r>
-        <w:rPr>
-          <w:rFonts w:ascii="Times New Roman" w:hAnsi="Times New Roman" w:cs="Times New Roman"/>
-          <w:lang w:val="en-US"/>
-        </w:rPr>
-        <w:t xml:space="preserve"> “</w:t>
-      </w:r>
-      <w:r>
-        <w:rPr>
-          <w:rFonts w:ascii="Times New Roman" w:hAnsi="Times New Roman" w:cs="Times New Roman"/>
-          <w:lang w:val="en-US"/>
-        </w:rPr>
-        <w:t>H</w:t>
-      </w:r>
-      <w:r>
-        <w:rPr>
-          <w:rFonts w:ascii="Times New Roman" w:hAnsi="Times New Roman" w:cs="Times New Roman"/>
-          <w:lang w:val="en-US"/>
-        </w:rPr>
-        <w:t xml:space="preserve">otel </w:t>
-      </w:r>
-      <w:r>
-        <w:rPr>
-          <w:rFonts w:ascii="Times New Roman" w:hAnsi="Times New Roman" w:cs="Times New Roman"/>
-          <w:lang w:val="en-US"/>
-        </w:rPr>
-        <w:t>R</w:t>
-      </w:r>
-      <w:r>
-        <w:rPr>
-          <w:rFonts w:ascii="Times New Roman" w:hAnsi="Times New Roman" w:cs="Times New Roman"/>
-          <w:lang w:val="en-US"/>
-        </w:rPr>
-        <w:t xml:space="preserve">eservations and </w:t>
-      </w:r>
-      <w:r>
-        <w:rPr>
-          <w:rFonts w:ascii="Times New Roman" w:hAnsi="Times New Roman" w:cs="Times New Roman"/>
-          <w:lang w:val="en-US"/>
-        </w:rPr>
-        <w:t>B</w:t>
-      </w:r>
-      <w:r>
-        <w:rPr>
-          <w:rFonts w:ascii="Times New Roman" w:hAnsi="Times New Roman" w:cs="Times New Roman"/>
-          <w:lang w:val="en-US"/>
-        </w:rPr>
-        <w:t>ookings</w:t>
-      </w:r>
-      <w:r>
-        <w:rPr>
-          <w:rFonts w:ascii="Times New Roman" w:hAnsi="Times New Roman" w:cs="Times New Roman"/>
-          <w:lang w:val="en-US"/>
-        </w:rPr>
-        <w:t xml:space="preserve">” </w:t>
-      </w:r>
-      <w:r>
-        <w:rPr>
-          <w:rFonts w:ascii="Times New Roman" w:hAnsi="Times New Roman" w:cs="Times New Roman"/>
-        </w:rPr>
-        <w:t xml:space="preserve">in partial fulfillment of our requirements for Capstone Project </w:t>
-      </w:r>
-      <w:r>
-        <w:rPr>
-          <w:rFonts w:ascii="Times New Roman" w:hAnsi="Times New Roman" w:cs="Times New Roman"/>
-        </w:rPr>
-        <w:t>1.</w:t>
-      </w:r>
-      <w:r>
-        <w:rPr>
-          <w:rFonts w:ascii="Times New Roman" w:hAnsi="Times New Roman" w:cs="Times New Roman"/>
+        <w:rPr>
+          <w:rFonts w:ascii="Times New Roman" w:hAnsi="Times New Roman" w:cs="Times New Roman"/>
+          <w:b/>
+          <w:bCs/>
+        </w:rPr>
+      </w:pPr>
+      <w:r>
+        <w:rPr>
+          <w:rStyle w:val="normaltextrun"/>
+          <w:rFonts w:ascii="Courier New" w:hAnsi="Courier New" w:cs="Courier New"/>
+          <w:color w:val="0D0D0D"/>
+          <w:lang w:val="en-US"/>
+        </w:rPr>
+        <w:t>__________________</w:t>
+      </w:r>
+      <w:r>
+        <w:rPr>
+          <w:rStyle w:val="normaltextrun"/>
+          <w:rFonts w:ascii="Courier New" w:hAnsi="Courier New" w:cs="Courier New"/>
+          <w:color w:val="0D0D0D"/>
+          <w:u w:val="single"/>
+          <w:lang w:val="en-US"/>
         </w:rPr>
         <w:t xml:space="preserve"> </w:t>
       </w:r>
-    </w:p>
-    <w:p>
-      <w:pPr>
-        <w:spacing w:after="0" w:line="360" w:lineRule="auto"/>
-        <w:jc w:val="both"/>
-        <w:rPr>
-          <w:rFonts w:ascii="Times New Roman" w:hAnsi="Times New Roman" w:cs="Times New Roman"/>
-        </w:rPr>
-      </w:pPr>
-    </w:p>
-    <w:p>
-      <w:pPr>
-        <w:spacing w:after="0" w:line="360" w:lineRule="auto"/>
-        <w:jc w:val="both"/>
-        <w:rPr>
-          <w:rFonts w:ascii="Times New Roman" w:hAnsi="Times New Roman" w:cs="Times New Roman"/>
-        </w:rPr>
-      </w:pPr>
-      <w:r>
-        <w:rPr>
-          <w:rFonts w:ascii="Times New Roman" w:hAnsi="Times New Roman" w:cs="Times New Roman"/>
-          <w:lang w:val="en-US"/>
-        </w:rPr>
-        <w:t>W</w:t>
-      </w:r>
-      <w:r>
-        <w:rPr>
-          <w:rFonts w:ascii="Times New Roman" w:hAnsi="Times New Roman" w:cs="Times New Roman"/>
-          <w:lang w:val="en-US"/>
-        </w:rPr>
-        <w:t xml:space="preserve">e are </w:t>
-      </w:r>
-      <w:r>
-        <w:rPr>
-          <w:rFonts w:ascii="Times New Roman" w:hAnsi="Times New Roman" w:cs="Times New Roman"/>
-          <w:lang w:val="en-US"/>
-        </w:rPr>
-        <w:t xml:space="preserve">hereby </w:t>
-      </w:r>
-      <w:r>
-        <w:rPr>
-          <w:rFonts w:ascii="Times New Roman" w:hAnsi="Times New Roman" w:cs="Times New Roman"/>
-          <w:lang w:val="en-US"/>
-        </w:rPr>
-        <w:t>request</w:t>
-      </w:r>
-      <w:r>
-        <w:rPr>
-          <w:rFonts w:ascii="Times New Roman" w:hAnsi="Times New Roman" w:cs="Times New Roman"/>
-          <w:lang w:val="en-US"/>
-        </w:rPr>
-        <w:t>ing your</w:t>
-      </w:r>
-      <w:r>
-        <w:rPr>
-          <w:rFonts w:ascii="Times New Roman" w:hAnsi="Times New Roman" w:cs="Times New Roman"/>
-          <w:lang w:val="en-US"/>
-        </w:rPr>
-        <w:t xml:space="preserve"> permission to conduct </w:t>
-      </w:r>
-      <w:r>
-        <w:rPr>
-          <w:rFonts w:ascii="Times New Roman" w:hAnsi="Times New Roman" w:cs="Times New Roman"/>
-          <w:lang w:val="en-US"/>
-        </w:rPr>
-        <w:t xml:space="preserve">interviews and observations on relevant processes of the Impress Island Hotel </w:t>
-      </w:r>
-      <w:r>
-        <w:rPr>
-          <w:rFonts w:ascii="Times New Roman" w:hAnsi="Times New Roman" w:cs="Times New Roman"/>
-          <w:lang w:val="en-US"/>
-        </w:rPr>
-        <w:t xml:space="preserve">that will </w:t>
-      </w:r>
-      <w:r>
-        <w:rPr>
-          <w:rFonts w:ascii="Times New Roman" w:hAnsi="Times New Roman" w:cs="Times New Roman"/>
-          <w:lang w:val="en-US"/>
-        </w:rPr>
-        <w:t xml:space="preserve">help us </w:t>
-      </w:r>
-      <w:r>
-        <w:rPr>
-          <w:rFonts w:ascii="Times New Roman" w:hAnsi="Times New Roman" w:cs="Times New Roman"/>
-          <w:lang w:val="en-US"/>
-        </w:rPr>
-        <w:t xml:space="preserve">to </w:t>
-      </w:r>
-      <w:r>
-        <w:rPr>
-          <w:rFonts w:ascii="Times New Roman" w:hAnsi="Times New Roman" w:cs="Times New Roman"/>
-          <w:lang w:val="en-US"/>
-        </w:rPr>
-        <w:t>establish the scope and context of our project.</w:t>
-      </w:r>
-      <w:r>
-        <w:rPr>
-          <w:rFonts w:ascii="Times New Roman" w:hAnsi="Times New Roman" w:cs="Times New Roman"/>
+      <w:r>
+        <w:rPr>
+          <w:rStyle w:val="normaltextrun"/>
+          <w:rFonts w:ascii="Courier New" w:hAnsi="Courier New" w:cs="Courier New"/>
+          <w:color w:val="0D0D0D"/>
+          <w:lang w:val="en-US"/>
+        </w:rPr>
+        <w:t>__</w:t>
+      </w:r>
+    </w:p>
+    <w:p>
+      <w:pPr>
+        <w:spacing w:after="0" w:line="240" w:lineRule="auto"/>
+        <w:rPr>
+          <w:rFonts w:ascii="Times New Roman" w:hAnsi="Times New Roman" w:cs="Times New Roman"/>
+          <w:b/>
+          <w:bCs/>
+        </w:rPr>
+      </w:pPr>
+      <w:r>
+        <w:rPr>
+          <w:rFonts w:ascii="Times New Roman" w:hAnsi="Times New Roman" w:cs="Times New Roman"/>
+          <w:b/>
+          <w:bCs/>
+        </w:rPr>
+        <w:t>CHRIST</w:t>
+      </w:r>
+      <w:r>
+        <w:rPr>
+          <w:rFonts w:ascii="Times New Roman" w:hAnsi="Times New Roman" w:cs="Times New Roman"/>
+          <w:b/>
+          <w:bCs/>
+        </w:rPr>
+        <w:t>IAN PAUL O. CRUZ</w:t>
+      </w:r>
+    </w:p>
+    <w:p>
+      <w:pPr>
+        <w:spacing w:after="0" w:line="240" w:lineRule="auto"/>
+        <w:rPr>
+          <w:rFonts w:ascii="Times New Roman" w:hAnsi="Times New Roman" w:cs="Times New Roman"/>
+          <w:i/>
+          <w:iCs/>
+        </w:rPr>
+      </w:pPr>
+      <w:r>
+        <w:rPr>
+          <w:rFonts w:ascii="Times New Roman" w:hAnsi="Times New Roman" w:cs="Times New Roman"/>
+          <w:i/>
+          <w:iCs/>
+        </w:rPr>
+        <w:t>Project Study Adviser</w:t>
+      </w:r>
+    </w:p>
+    <w:p>
+      <w:pPr>
+        <w:spacing w:after="0" w:line="240" w:lineRule="auto"/>
+        <w:rPr>
+          <w:rFonts w:ascii="Times New Roman" w:hAnsi="Times New Roman" w:cs="Times New Roman"/>
+          <w:i/>
+          <w:iCs/>
+        </w:rPr>
+      </w:pPr>
+    </w:p>
+    <w:p>
+      <w:pPr>
+        <w:spacing w:after="0" w:line="240" w:lineRule="auto"/>
+        <w:rPr>
+          <w:rFonts w:ascii="Times New Roman" w:hAnsi="Times New Roman" w:cs="Times New Roman"/>
+          <w:i/>
+          <w:iCs/>
+        </w:rPr>
+      </w:pPr>
+      <w:r>
+        <w:rPr>
+          <w:rStyle w:val="normaltextrun"/>
+          <w:rFonts w:ascii="Courier New" w:hAnsi="Courier New" w:cs="Courier New"/>
+          <w:color w:val="0D0D0D"/>
+          <w:lang w:val="en-US"/>
+        </w:rPr>
+        <w:t>__________________</w:t>
+      </w:r>
+      <w:r>
+        <w:rPr>
+          <w:rStyle w:val="normaltextrun"/>
+          <w:rFonts w:ascii="Courier New" w:hAnsi="Courier New" w:cs="Courier New"/>
+          <w:color w:val="0D0D0D"/>
+          <w:u w:val="single"/>
+          <w:lang w:val="en-US"/>
         </w:rPr>
         <w:t xml:space="preserve"> </w:t>
       </w:r>
       <w:r>
         <w:rPr>
-          <w:rFonts w:ascii="Times New Roman" w:hAnsi="Times New Roman" w:cs="Times New Roman"/>
-        </w:rPr>
-        <w:t xml:space="preserve">We </w:t>
-      </w:r>
-      <w:r>
-        <w:rPr>
-          <w:rFonts w:ascii="Times New Roman" w:hAnsi="Times New Roman" w:cs="Times New Roman"/>
-        </w:rPr>
-        <w:t>assure the confidentiality of the information your company will be sharing</w:t>
-      </w:r>
-      <w:r>
-        <w:rPr>
-          <w:rFonts w:ascii="Times New Roman" w:hAnsi="Times New Roman" w:cs="Times New Roman"/>
-        </w:rPr>
-        <w:t xml:space="preserve"> to us</w:t>
-      </w:r>
-      <w:r>
-        <w:rPr>
-          <w:rFonts w:ascii="Times New Roman" w:hAnsi="Times New Roman" w:cs="Times New Roman"/>
-        </w:rPr>
-        <w:t>.</w:t>
-      </w:r>
-      <w:r>
-        <w:rPr>
-          <w:rFonts w:ascii="Times New Roman" w:hAnsi="Times New Roman" w:cs="Times New Roman"/>
-        </w:rPr>
-        <w:t xml:space="preserve"> </w:t>
-      </w:r>
-      <w:r>
-        <w:rPr>
-          <w:rFonts w:ascii="Times New Roman" w:hAnsi="Times New Roman" w:cs="Times New Roman"/>
-        </w:rPr>
-        <w:t>Y</w:t>
-      </w:r>
-      <w:r>
-        <w:rPr>
-          <w:rFonts w:ascii="Times New Roman" w:hAnsi="Times New Roman" w:cs="Times New Roman"/>
-        </w:rPr>
-        <w:t>our approval to</w:t>
-      </w:r>
-      <w:r>
-        <w:rPr>
-          <w:rFonts w:ascii="Times New Roman" w:hAnsi="Times New Roman" w:cs="Times New Roman"/>
-        </w:rPr>
-        <w:t xml:space="preserve"> be the locale of our</w:t>
-      </w:r>
-      <w:r>
-        <w:rPr>
-          <w:rFonts w:ascii="Times New Roman" w:hAnsi="Times New Roman" w:cs="Times New Roman"/>
-        </w:rPr>
-        <w:t xml:space="preserve"> study will be greatly appreciated. </w:t>
-      </w:r>
-      <w:r>
-        <w:rPr>
-          <w:rFonts w:ascii="Times New Roman" w:hAnsi="Times New Roman" w:cs="Times New Roman"/>
-        </w:rPr>
-        <w:t xml:space="preserve">Thank you. </w:t>
-      </w:r>
-    </w:p>
-    <w:p>
-      <w:pPr>
-        <w:spacing w:after="0" w:line="360" w:lineRule="auto"/>
-        <w:jc w:val="both"/>
-        <w:rPr>
-          <w:rFonts w:ascii="Times New Roman" w:hAnsi="Times New Roman" w:cs="Times New Roman"/>
-        </w:rPr>
-      </w:pPr>
-    </w:p>
-    <w:p>
-      <w:pPr>
-        <w:spacing w:after="0" w:line="360" w:lineRule="auto"/>
-        <w:jc w:val="both"/>
-        <w:rPr>
-          <w:rFonts w:ascii="Times New Roman" w:hAnsi="Times New Roman" w:cs="Times New Roman"/>
-        </w:rPr>
-      </w:pPr>
-      <w:r>
-        <w:rPr>
-          <w:rFonts w:ascii="Times New Roman" w:hAnsi="Times New Roman" w:cs="Times New Roman"/>
-        </w:rPr>
-        <w:t>Sincerely,</w:t>
-      </w:r>
-      <w:r>
-        <w:rPr>
-          <w:rFonts w:ascii="Times New Roman" w:hAnsi="Times New Roman" w:cs="Times New Roman"/>
-        </w:rPr>
-        <w:tab/>
-      </w:r>
-      <w:r>
-        <w:rPr>
-          <w:rFonts w:ascii="Times New Roman" w:hAnsi="Times New Roman" w:cs="Times New Roman"/>
-        </w:rPr>
-        <w:tab/>
-      </w:r>
-      <w:r>
-        <w:rPr>
-          <w:rFonts w:ascii="Times New Roman" w:hAnsi="Times New Roman" w:cs="Times New Roman"/>
-        </w:rPr>
-        <w:tab/>
-      </w:r>
-      <w:r>
-        <w:rPr>
-          <w:rFonts w:ascii="Times New Roman" w:hAnsi="Times New Roman" w:cs="Times New Roman"/>
-        </w:rPr>
-        <w:tab/>
-      </w:r>
-      <w:r>
-        <w:rPr>
-          <w:rFonts w:ascii="Times New Roman" w:hAnsi="Times New Roman" w:cs="Times New Roman"/>
-        </w:rPr>
-        <w:tab/>
-      </w:r>
-      <w:r>
-        <w:rPr>
-          <w:rFonts w:ascii="Times New Roman" w:hAnsi="Times New Roman" w:cs="Times New Roman"/>
-        </w:rPr>
-        <w:tab/>
-        <w:t xml:space="preserve">     </w:t>
-      </w:r>
-    </w:p>
-    <w:p>
-      <w:pPr>
-        <w:spacing w:after="0" w:line="360" w:lineRule="auto"/>
-        <w:jc w:val="both"/>
-        <w:rPr>
-          <w:rFonts w:ascii="Times New Roman" w:hAnsi="Times New Roman" w:cs="Times New Roman"/>
-        </w:rPr>
-      </w:pPr>
+          <w:rStyle w:val="normaltextrun"/>
+          <w:rFonts w:ascii="Courier New" w:hAnsi="Courier New" w:cs="Courier New"/>
+          <w:color w:val="0D0D0D"/>
+          <w:lang w:val="en-US"/>
+        </w:rPr>
+        <w:t>__</w:t>
+      </w:r>
     </w:p>
     <w:p>
       <w:pPr>
         <w:spacing w:after="0" w:line="240" w:lineRule="auto"/>
-        <w:jc w:val="both"/>
-        <w:rPr>
-          <w:rFonts w:ascii="Times New Roman" w:hAnsi="Times New Roman" w:cs="Times New Roman"/>
-          <w:b/>
-        </w:rPr>
-      </w:pPr>
-      <w:r>
-        <w:rPr>
-          <w:rFonts w:ascii="Times New Roman" w:hAnsi="Times New Roman" w:cs="Times New Roman"/>
-          <w:b/>
-        </w:rPr>
-        <w:t>&lt;Name&gt;</w:t>
-      </w:r>
-      <w:r>
-        <w:rPr>
-          <w:rFonts w:ascii="Times New Roman" w:hAnsi="Times New Roman" w:cs="Times New Roman"/>
-          <w:b/>
-        </w:rPr>
-        <w:tab/>
-      </w:r>
-      <w:r>
-        <w:rPr>
-          <w:rFonts w:ascii="Times New Roman" w:hAnsi="Times New Roman" w:cs="Times New Roman"/>
-          <w:b/>
-        </w:rPr>
-        <w:tab/>
-      </w:r>
-      <w:r>
-        <w:rPr>
-          <w:rFonts w:ascii="Times New Roman" w:hAnsi="Times New Roman" w:cs="Times New Roman"/>
-          <w:b/>
-        </w:rPr>
-        <w:tab/>
-      </w:r>
-      <w:r>
-        <w:rPr>
-          <w:rFonts w:ascii="Times New Roman" w:hAnsi="Times New Roman" w:cs="Times New Roman"/>
-          <w:b/>
-        </w:rPr>
-        <w:tab/>
-      </w:r>
-      <w:r>
-        <w:rPr>
-          <w:rFonts w:ascii="Times New Roman" w:hAnsi="Times New Roman" w:cs="Times New Roman"/>
-          <w:b/>
-        </w:rPr>
-        <w:t>&lt;Name&gt;</w:t>
-      </w:r>
-      <w:r>
-        <w:rPr>
-          <w:rFonts w:ascii="Times New Roman" w:hAnsi="Times New Roman" w:cs="Times New Roman"/>
-          <w:b/>
-        </w:rPr>
-        <w:tab/>
-      </w:r>
-      <w:r>
-        <w:rPr>
-          <w:rFonts w:ascii="Times New Roman" w:hAnsi="Times New Roman" w:cs="Times New Roman"/>
-          <w:b/>
-        </w:rPr>
-        <w:tab/>
-      </w:r>
-      <w:r>
-        <w:rPr>
-          <w:rFonts w:ascii="Times New Roman" w:hAnsi="Times New Roman" w:cs="Times New Roman"/>
-          <w:b/>
-        </w:rPr>
-        <w:tab/>
-      </w:r>
-      <w:r>
-        <w:rPr>
-          <w:rFonts w:ascii="Times New Roman" w:hAnsi="Times New Roman" w:cs="Times New Roman"/>
-          <w:b/>
-        </w:rPr>
-        <w:tab/>
-      </w:r>
-      <w:r>
-        <w:rPr>
-          <w:rFonts w:ascii="Times New Roman" w:hAnsi="Times New Roman" w:cs="Times New Roman"/>
-          <w:b/>
-        </w:rPr>
-        <w:tab/>
+        <w:rPr>
+          <w:rFonts w:ascii="Times New Roman" w:hAnsi="Times New Roman" w:cs="Times New Roman"/>
+          <w:b/>
+          <w:bCs/>
+        </w:rPr>
+      </w:pPr>
+      <w:r>
+        <w:rPr>
+          <w:rFonts w:ascii="Times New Roman" w:hAnsi="Times New Roman" w:cs="Times New Roman"/>
+          <w:b/>
+          <w:bCs/>
+        </w:rPr>
+        <w:t>RUISSAN A. RAMOS, MIT</w:t>
       </w:r>
     </w:p>
     <w:p>
       <w:pPr>
         <w:spacing w:after="0" w:line="240" w:lineRule="auto"/>
-        <w:jc w:val="both"/>
-        <w:rPr>
-          <w:rFonts w:ascii="Times New Roman" w:hAnsi="Times New Roman" w:cs="Times New Roman"/>
-          <w:b/>
-        </w:rPr>
-      </w:pPr>
-      <w:r>
-        <w:rPr>
-          <w:rFonts w:ascii="Times New Roman" w:hAnsi="Times New Roman" w:cs="Times New Roman"/>
-          <w:bCs/>
-          <w:i/>
-          <w:iCs/>
-        </w:rPr>
-        <w:t>Project</w:t>
-      </w:r>
-      <w:r>
-        <w:rPr>
-          <w:rFonts w:ascii="Times New Roman" w:hAnsi="Times New Roman" w:cs="Times New Roman"/>
-          <w:bCs/>
-          <w:i/>
-          <w:iCs/>
-        </w:rPr>
-        <w:t xml:space="preserve"> </w:t>
-      </w:r>
-      <w:r>
-        <w:rPr>
-          <w:rFonts w:ascii="Times New Roman" w:hAnsi="Times New Roman" w:cs="Times New Roman"/>
-          <w:bCs/>
-          <w:i/>
-          <w:iCs/>
-        </w:rPr>
-        <w:t>Lead</w:t>
-      </w:r>
-      <w:r>
-        <w:rPr>
-          <w:rFonts w:ascii="Times New Roman" w:hAnsi="Times New Roman" w:cs="Times New Roman"/>
-          <w:bCs/>
-          <w:i/>
-          <w:iCs/>
-        </w:rPr>
-        <w:tab/>
-      </w:r>
-      <w:r>
-        <w:rPr>
-          <w:rFonts w:ascii="Times New Roman" w:hAnsi="Times New Roman" w:cs="Times New Roman"/>
-          <w:b/>
-        </w:rPr>
-        <w:tab/>
-      </w:r>
-      <w:r>
-        <w:rPr>
-          <w:rFonts w:ascii="Times New Roman" w:hAnsi="Times New Roman" w:cs="Times New Roman"/>
-          <w:b/>
-        </w:rPr>
-        <w:tab/>
-      </w:r>
-      <w:r>
-        <w:rPr>
-          <w:rFonts w:ascii="Times New Roman" w:hAnsi="Times New Roman" w:cs="Times New Roman"/>
-          <w:b/>
-        </w:rPr>
-        <w:tab/>
-      </w:r>
-      <w:r>
-        <w:rPr>
-          <w:rFonts w:ascii="Times New Roman" w:hAnsi="Times New Roman" w:cs="Times New Roman"/>
-          <w:bCs/>
-          <w:i/>
-          <w:iCs/>
-        </w:rPr>
-        <w:t>Member</w:t>
+        <w:rPr>
+          <w:rFonts w:ascii="Times New Roman" w:hAnsi="Times New Roman" w:cs="Times New Roman"/>
+          <w:i/>
+          <w:iCs/>
+        </w:rPr>
+      </w:pPr>
+      <w:r>
+        <w:rPr>
+          <w:rFonts w:ascii="Times New Roman" w:hAnsi="Times New Roman" w:cs="Times New Roman"/>
+          <w:i/>
+          <w:iCs/>
+        </w:rPr>
+        <w:t>Department Chairperson</w:t>
       </w:r>
     </w:p>
     <w:p>
       <w:pPr>
         <w:spacing w:after="0" w:line="240" w:lineRule="auto"/>
-        <w:jc w:val="both"/>
-        <w:rPr>
-          <w:rFonts w:ascii="Times New Roman" w:hAnsi="Times New Roman" w:cs="Times New Roman"/>
-          <w:b/>
-        </w:rPr>
-      </w:pPr>
-    </w:p>
-    <w:p>
-      <w:pPr>
-        <w:spacing w:after="0" w:line="240" w:lineRule="auto"/>
-        <w:jc w:val="both"/>
-        <w:rPr>
-          <w:rFonts w:ascii="Times New Roman" w:hAnsi="Times New Roman" w:cs="Times New Roman"/>
-          <w:b/>
-        </w:rPr>
-      </w:pPr>
-      <w:r>
-        <w:rPr>
-          <w:rFonts w:ascii="Times New Roman" w:hAnsi="Times New Roman" w:cs="Times New Roman"/>
-          <w:b/>
-        </w:rPr>
-        <w:t>&lt;Name&gt;</w:t>
-      </w:r>
-      <w:r>
-        <w:rPr>
-          <w:rFonts w:ascii="Times New Roman" w:hAnsi="Times New Roman" w:cs="Times New Roman"/>
-          <w:b/>
-        </w:rPr>
-        <w:tab/>
-      </w:r>
-      <w:r>
-        <w:rPr>
-          <w:rFonts w:ascii="Times New Roman" w:hAnsi="Times New Roman" w:cs="Times New Roman"/>
-          <w:b/>
-        </w:rPr>
-        <w:tab/>
-      </w:r>
-      <w:r>
-        <w:rPr>
-          <w:rFonts w:ascii="Times New Roman" w:hAnsi="Times New Roman" w:cs="Times New Roman"/>
-          <w:b/>
-        </w:rPr>
-        <w:t xml:space="preserve">     </w:t>
-      </w:r>
-      <w:r>
-        <w:rPr>
-          <w:rFonts w:ascii="Times New Roman" w:hAnsi="Times New Roman" w:cs="Times New Roman"/>
-          <w:b/>
-        </w:rPr>
-        <w:tab/>
-      </w:r>
-      <w:r>
-        <w:rPr>
-          <w:rFonts w:ascii="Times New Roman" w:hAnsi="Times New Roman" w:cs="Times New Roman"/>
-          <w:b/>
-        </w:rPr>
-        <w:tab/>
-      </w:r>
-      <w:r>
-        <w:rPr>
-          <w:rFonts w:ascii="Times New Roman" w:hAnsi="Times New Roman" w:cs="Times New Roman"/>
-          <w:b/>
-        </w:rPr>
-        <w:t>&lt;Name&gt;</w:t>
-      </w:r>
-    </w:p>
-    <w:p>
-      <w:pPr>
-        <w:spacing w:after="0" w:line="360" w:lineRule="auto"/>
-        <w:jc w:val="both"/>
-        <w:rPr>
-          <w:rFonts w:ascii="Times New Roman" w:hAnsi="Times New Roman" w:cs="Times New Roman"/>
-          <w:bCs/>
-          <w:i/>
-          <w:iCs/>
-        </w:rPr>
-      </w:pPr>
-      <w:r>
-        <w:rPr>
-          <w:rFonts w:ascii="Times New Roman" w:hAnsi="Times New Roman" w:cs="Times New Roman"/>
-          <w:b/>
-        </w:rPr>
-        <w:t xml:space="preserve"> </w:t>
-      </w:r>
-      <w:r>
-        <w:rPr>
-          <w:rFonts w:ascii="Times New Roman" w:hAnsi="Times New Roman" w:cs="Times New Roman"/>
-          <w:bCs/>
-          <w:i/>
-          <w:iCs/>
-        </w:rPr>
-        <w:t>Member</w:t>
-      </w:r>
-      <w:r>
-        <w:rPr>
-          <w:rFonts w:ascii="Times New Roman" w:hAnsi="Times New Roman" w:cs="Times New Roman"/>
-          <w:bCs/>
-          <w:i/>
-          <w:iCs/>
-        </w:rPr>
-        <w:tab/>
-      </w:r>
-      <w:r>
-        <w:rPr>
-          <w:rFonts w:ascii="Times New Roman" w:hAnsi="Times New Roman" w:cs="Times New Roman"/>
-          <w:bCs/>
-          <w:i/>
-          <w:iCs/>
-        </w:rPr>
-        <w:tab/>
-      </w:r>
-      <w:r>
-        <w:rPr>
-          <w:rFonts w:ascii="Times New Roman" w:hAnsi="Times New Roman" w:cs="Times New Roman"/>
-          <w:bCs/>
-          <w:i/>
-          <w:iCs/>
-        </w:rPr>
-        <w:tab/>
-      </w:r>
-      <w:r>
-        <w:rPr>
-          <w:rFonts w:ascii="Times New Roman" w:hAnsi="Times New Roman" w:cs="Times New Roman"/>
-          <w:bCs/>
-          <w:i/>
-          <w:iCs/>
-        </w:rPr>
-        <w:tab/>
-      </w:r>
-      <w:proofErr w:type="spellStart"/>
-      <w:r>
-        <w:rPr>
-          <w:rFonts w:ascii="Times New Roman" w:hAnsi="Times New Roman" w:cs="Times New Roman"/>
-          <w:bCs/>
-          <w:i/>
-          <w:iCs/>
-        </w:rPr>
-        <w:t>Member</w:t>
-      </w:r>
-      <w:proofErr w:type="spellEnd"/>
-      <w:r>
-        <w:rPr>
-          <w:rFonts w:ascii="Times New Roman" w:hAnsi="Times New Roman" w:cs="Times New Roman"/>
-          <w:bCs/>
-          <w:i/>
-          <w:iCs/>
-        </w:rPr>
-        <w:t xml:space="preserve">   </w:t>
-      </w:r>
-      <w:r>
-        <w:rPr>
-          <w:rFonts w:ascii="Times New Roman" w:hAnsi="Times New Roman" w:cs="Times New Roman"/>
-          <w:bCs/>
-          <w:i/>
-          <w:iCs/>
-        </w:rPr>
-        <w:t xml:space="preserve"> </w:t>
-      </w:r>
-    </w:p>
-    <w:p>
-      <w:pPr>
-        <w:spacing w:after="0" w:line="360" w:lineRule="auto"/>
-        <w:jc w:val="both"/>
-        <w:rPr>
-          <w:rFonts w:ascii="Times New Roman" w:hAnsi="Times New Roman" w:cs="Times New Roman"/>
-        </w:rPr>
-      </w:pPr>
-      <w:r>
-        <w:rPr>
-          <w:rFonts w:ascii="Times New Roman" w:hAnsi="Times New Roman" w:cs="Times New Roman"/>
-          <w:b/>
-        </w:rPr>
-        <w:tab/>
-      </w:r>
-      <w:r>
-        <w:rPr>
-          <w:rFonts w:ascii="Times New Roman" w:hAnsi="Times New Roman" w:cs="Times New Roman"/>
-          <w:b/>
-        </w:rPr>
-        <w:tab/>
-      </w:r>
-      <w:r>
-        <w:rPr>
-          <w:rFonts w:ascii="Times New Roman" w:hAnsi="Times New Roman" w:cs="Times New Roman"/>
-          <w:b/>
-        </w:rPr>
-        <w:tab/>
-        <w:t xml:space="preserve">     </w:t>
-      </w:r>
-    </w:p>
-    <w:p>
-      <w:pPr>
-        <w:spacing w:after="0" w:line="360" w:lineRule="auto"/>
-        <w:rPr>
-          <w:rFonts w:ascii="Times New Roman" w:hAnsi="Times New Roman" w:cs="Times New Roman"/>
-        </w:rPr>
-      </w:pPr>
-      <w:r>
-        <w:rPr>
-          <w:rFonts w:ascii="Times New Roman" w:hAnsi="Times New Roman" w:cs="Times New Roman"/>
-        </w:rPr>
-        <w:t>Noted:</w:t>
-      </w:r>
-    </w:p>
-    <w:p>
-      <w:pPr>
-        <w:spacing w:after="0" w:line="360" w:lineRule="auto"/>
-        <w:rPr>
-          <w:rFonts w:ascii="Times New Roman" w:hAnsi="Times New Roman" w:cs="Times New Roman"/>
-          <w:b/>
-          <w:bCs/>
-        </w:rPr>
-      </w:pPr>
-    </w:p>
-    <w:p>
-      <w:pPr>
-        <w:spacing w:after="0" w:line="240" w:lineRule="auto"/>
-        <w:rPr>
-          <w:rFonts w:ascii="Times New Roman" w:hAnsi="Times New Roman" w:cs="Times New Roman"/>
-          <w:b/>
-          <w:bCs/>
-        </w:rPr>
-      </w:pPr>
-      <w:r>
-        <w:rPr>
-          <w:rFonts w:ascii="Times New Roman" w:hAnsi="Times New Roman" w:cs="Times New Roman"/>
-          <w:b/>
-          <w:bCs/>
-        </w:rPr>
-        <w:t>&lt;Name&gt;</w:t>
-      </w:r>
-    </w:p>
-    <w:p>
-      <w:pPr>
-        <w:spacing w:after="0" w:line="240" w:lineRule="auto"/>
-        <w:rPr>
-          <w:rFonts w:ascii="Times New Roman" w:hAnsi="Times New Roman" w:cs="Times New Roman"/>
-          <w:i/>
-          <w:iCs/>
-        </w:rPr>
-      </w:pPr>
-      <w:r>
-        <w:rPr>
-          <w:rFonts w:ascii="Times New Roman" w:hAnsi="Times New Roman" w:cs="Times New Roman"/>
-          <w:i/>
-          <w:iCs/>
-        </w:rPr>
-        <w:t>Project Study Adviser</w:t>
-      </w:r>
-    </w:p>
-    <w:p>
-      <w:pPr>
-        <w:spacing w:after="0" w:line="240" w:lineRule="auto"/>
-        <w:rPr>
-          <w:rFonts w:ascii="Times New Roman" w:hAnsi="Times New Roman" w:cs="Times New Roman"/>
-          <w:i/>
-          <w:iCs/>
-        </w:rPr>
-      </w:pPr>
-    </w:p>
-    <w:p>
-      <w:pPr>
-        <w:spacing w:after="0" w:line="240" w:lineRule="auto"/>
-        <w:rPr>
-          <w:rFonts w:ascii="Times New Roman" w:hAnsi="Times New Roman" w:cs="Times New Roman"/>
-          <w:i/>
-          <w:iCs/>
-        </w:rPr>
-      </w:pPr>
-    </w:p>
-    <w:p>
-      <w:pPr>
-        <w:spacing w:after="0" w:line="240" w:lineRule="auto"/>
-        <w:rPr>
-          <w:rFonts w:ascii="Times New Roman" w:hAnsi="Times New Roman" w:cs="Times New Roman"/>
-          <w:i/>
-          <w:iCs/>
-        </w:rPr>
-      </w:pPr>
+        <w:rPr>
+          <w:rFonts w:ascii="Times New Roman" w:hAnsi="Times New Roman" w:cs="Times New Roman"/>
+          <w:i/>
+          <w:iCs/>
+        </w:rPr>
+      </w:pPr>
+      <w:r>
+        <w:rPr>
+          <w:rFonts w:ascii="Times New Roman" w:hAnsi="Times New Roman" w:cs="Times New Roman"/>
+          <w:i/>
+          <w:iCs/>
+        </w:rPr>
+        <w:t>Information Technolog</w:t>
+      </w:r>
+      <w:r>
+        <w:rPr>
+          <w:rFonts w:ascii="Times New Roman" w:hAnsi="Times New Roman" w:cs="Times New Roman"/>
+          <w:i/>
+          <w:iCs/>
+        </w:rPr>
+        <w:t>y</w:t>
+      </w:r>
     </w:p>
     <w:sectPr>
       <w:pgSz w:w="11906" w:h="16838" w:code="9"/>
@@ -1702,6 +1701,11 @@
       <w:u w:val="single"/>
     </w:rPr>
   </w:style>
+  <w:style w:type="character" w:customStyle="1" w:styleId="normaltextrun">
+    <w:name w:val="normaltextrun"/>
+    <w:basedOn w:val="DefaultParagraphFont"/>
+    <w:rsid w:val="00F87A59"/>
+  </w:style>
 </w:styles>
 </file>
 

--- a/REQUEST-LETTER.docx
+++ b/REQUEST-LETTER.docx
@@ -247,7 +247,23 @@
           <w:b/>
           <w:lang w:val="en-US"/>
         </w:rPr>
-        <w:t>November ,2022</w:t>
+        <w:t>November</w:t>
+      </w:r>
+      <w:r>
+        <w:rPr>
+          <w:rFonts w:ascii="Times New Roman" w:hAnsi="Times New Roman" w:cs="Times New Roman"/>
+          <w:b/>
+          <w:lang w:val="en-US"/>
+        </w:rPr>
+        <w:t xml:space="preserve"> 04</w:t>
+      </w:r>
+      <w:r>
+        <w:rPr>
+          <w:rFonts w:ascii="Times New Roman" w:hAnsi="Times New Roman" w:cs="Times New Roman"/>
+          <w:b/>
+          <w:lang w:val="en-US"/>
+        </w:rPr>
+        <w:t xml:space="preserve"> ,2022</w:t>
       </w:r>
     </w:p>
     <w:p>
@@ -266,6 +282,14 @@
           <w:b/>
           <w:lang w:val="en-US"/>
         </w:rPr>
+        <w:t xml:space="preserve">MS. </w:t>
+      </w:r>
+      <w:r>
+        <w:rPr>
+          <w:rFonts w:ascii="Times New Roman" w:hAnsi="Times New Roman" w:cs="Times New Roman"/>
+          <w:b/>
+          <w:lang w:val="en-US"/>
+        </w:rPr>
         <w:t>MARY C. DE GUZMAN</w:t>
       </w:r>
     </w:p>
@@ -304,6 +328,7 @@
           <w:lang w:val="en-US"/>
         </w:rPr>
       </w:pPr>
+      <w:proofErr w:type="spellStart"/>
       <w:r>
         <w:rPr>
           <w:rFonts w:ascii="Times New Roman" w:hAnsi="Times New Roman" w:cs="Times New Roman"/>
@@ -314,6 +339,7 @@
         </w:rPr>
         <w:t>Bolinao</w:t>
       </w:r>
+      <w:proofErr w:type="spellEnd"/>
       <w:r>
         <w:rPr>
           <w:rFonts w:ascii="Times New Roman" w:hAnsi="Times New Roman" w:cs="Times New Roman"/>
@@ -396,6 +422,41 @@
           <w:lang w:val="en-US"/>
         </w:rPr>
       </w:pPr>
+      <w:r>
+        <w:rPr>
+          <w:rFonts w:ascii="Times New Roman" w:hAnsi="Times New Roman" w:cs="Times New Roman"/>
+          <w:lang w:val="en-US"/>
+        </w:rPr>
+        <w:t>Greetings</w:t>
+      </w:r>
+      <w:r>
+        <w:rPr>
+          <w:rFonts w:ascii="Times New Roman" w:hAnsi="Times New Roman" w:cs="Times New Roman"/>
+          <w:lang w:val="en-US"/>
+        </w:rPr>
+        <w:t xml:space="preserve"> </w:t>
+      </w:r>
+      <w:r>
+        <w:rPr>
+          <w:rFonts w:ascii="Times New Roman" w:hAnsi="Times New Roman" w:cs="Times New Roman"/>
+          <w:lang w:val="en-US"/>
+        </w:rPr>
+        <w:t>Ms.</w:t>
+      </w:r>
+      <w:r>
+        <w:rPr>
+          <w:rFonts w:ascii="Times New Roman" w:hAnsi="Times New Roman" w:cs="Times New Roman"/>
+          <w:lang w:val="en-US"/>
+        </w:rPr>
+        <w:t xml:space="preserve"> De Guzman</w:t>
+      </w:r>
+      <w:r>
+        <w:rPr>
+          <w:rFonts w:ascii="Times New Roman" w:hAnsi="Times New Roman" w:cs="Times New Roman"/>
+          <w:lang w:val="en-US"/>
+        </w:rPr>
+        <w:t>,</w:t>
+      </w:r>
     </w:p>
     <w:p>
       <w:pPr>
@@ -406,13 +467,6 @@
           <w:lang w:val="en-US"/>
         </w:rPr>
       </w:pPr>
-      <w:r>
-        <w:rPr>
-          <w:rFonts w:ascii="Times New Roman" w:hAnsi="Times New Roman" w:cs="Times New Roman"/>
-          <w:lang w:val="en-US"/>
-        </w:rPr>
-        <w:t>A pleasant day to you.</w:t>
-      </w:r>
     </w:p>
     <w:p>
       <w:pPr>
@@ -420,9 +474,81 @@
         <w:jc w:val="both"/>
         <w:rPr>
           <w:rFonts w:ascii="Times New Roman" w:hAnsi="Times New Roman" w:cs="Times New Roman"/>
-          <w:lang w:val="en-US"/>
-        </w:rPr>
-      </w:pPr>
+        </w:rPr>
+      </w:pPr>
+      <w:r>
+        <w:rPr>
+          <w:rFonts w:ascii="Times New Roman" w:hAnsi="Times New Roman" w:cs="Times New Roman"/>
+          <w:lang w:val="en-US"/>
+        </w:rPr>
+        <w:t xml:space="preserve">We are currently enrolled in the Bachelor of Science and Information Technology at Pangasinan State University </w:t>
+      </w:r>
+      <w:r>
+        <w:rPr>
+          <w:rFonts w:ascii="Times New Roman" w:hAnsi="Times New Roman" w:cs="Times New Roman"/>
+          <w:lang w:val="en-US"/>
+        </w:rPr>
+        <w:t>– Alaminos City Campus</w:t>
+      </w:r>
+      <w:r>
+        <w:rPr>
+          <w:rFonts w:ascii="Times New Roman" w:hAnsi="Times New Roman" w:cs="Times New Roman"/>
+          <w:lang w:val="en-US"/>
+        </w:rPr>
+        <w:t xml:space="preserve"> and we are in the process of conducting a study </w:t>
+      </w:r>
+      <w:r>
+        <w:rPr>
+          <w:rFonts w:ascii="Times New Roman" w:hAnsi="Times New Roman" w:cs="Times New Roman"/>
+          <w:lang w:val="en-US"/>
+        </w:rPr>
+        <w:t>on</w:t>
+      </w:r>
+      <w:r>
+        <w:rPr>
+          <w:rFonts w:ascii="Times New Roman" w:hAnsi="Times New Roman" w:cs="Times New Roman"/>
+          <w:lang w:val="en-US"/>
+        </w:rPr>
+        <w:t xml:space="preserve"> “</w:t>
+      </w:r>
+      <w:r>
+        <w:rPr>
+          <w:rFonts w:ascii="Times New Roman" w:hAnsi="Times New Roman" w:cs="Times New Roman"/>
+          <w:lang w:val="en-US"/>
+        </w:rPr>
+        <w:t>TOURIST MONITORING SYSTEM FOR BOLINAO</w:t>
+      </w:r>
+      <w:r>
+        <w:rPr>
+          <w:rFonts w:ascii="Times New Roman" w:hAnsi="Times New Roman" w:cs="Times New Roman"/>
+          <w:lang w:val="en-US"/>
+        </w:rPr>
+        <w:t xml:space="preserve">” </w:t>
+      </w:r>
+      <w:r>
+        <w:rPr>
+          <w:rFonts w:ascii="Times New Roman" w:hAnsi="Times New Roman" w:cs="Times New Roman"/>
+        </w:rPr>
+        <w:t xml:space="preserve">in partial fulfillment of our requirements for Capstone Project </w:t>
+      </w:r>
+      <w:r>
+        <w:rPr>
+          <w:rFonts w:ascii="Times New Roman" w:hAnsi="Times New Roman" w:cs="Times New Roman"/>
+        </w:rPr>
+        <w:t>2</w:t>
+      </w:r>
+      <w:r>
+        <w:rPr>
+          <w:rFonts w:ascii="Times New Roman" w:hAnsi="Times New Roman" w:cs="Times New Roman"/>
+        </w:rPr>
+        <w:t>.</w:t>
+      </w:r>
+      <w:r>
+        <w:rPr>
+          <w:rFonts w:ascii="Times New Roman" w:hAnsi="Times New Roman" w:cs="Times New Roman"/>
+        </w:rPr>
+        <w:t xml:space="preserve"> </w:t>
+      </w:r>
     </w:p>
     <w:p>
       <w:pPr>
@@ -432,70 +558,173 @@
           <w:rFonts w:ascii="Times New Roman" w:hAnsi="Times New Roman" w:cs="Times New Roman"/>
         </w:rPr>
       </w:pPr>
-      <w:r>
-        <w:rPr>
-          <w:rFonts w:ascii="Times New Roman" w:hAnsi="Times New Roman" w:cs="Times New Roman"/>
-          <w:lang w:val="en-US"/>
-        </w:rPr>
-        <w:t xml:space="preserve">We are currently enrolled in the Bachelor of Science and Information Technology at Pangasinan State University </w:t>
-      </w:r>
-      <w:r>
-        <w:rPr>
-          <w:rFonts w:ascii="Times New Roman" w:hAnsi="Times New Roman" w:cs="Times New Roman"/>
-          <w:lang w:val="en-US"/>
-        </w:rPr>
-        <w:t>– Alaminos City Campus</w:t>
-      </w:r>
-      <w:r>
-        <w:rPr>
-          <w:rFonts w:ascii="Times New Roman" w:hAnsi="Times New Roman" w:cs="Times New Roman"/>
-          <w:lang w:val="en-US"/>
-        </w:rPr>
-        <w:t xml:space="preserve"> and we are in the process of conducting a study </w:t>
-      </w:r>
-      <w:r>
-        <w:rPr>
-          <w:rFonts w:ascii="Times New Roman" w:hAnsi="Times New Roman" w:cs="Times New Roman"/>
-          <w:lang w:val="en-US"/>
-        </w:rPr>
-        <w:t>on</w:t>
-      </w:r>
-      <w:r>
-        <w:rPr>
-          <w:rFonts w:ascii="Times New Roman" w:hAnsi="Times New Roman" w:cs="Times New Roman"/>
-          <w:lang w:val="en-US"/>
-        </w:rPr>
-        <w:t xml:space="preserve"> “</w:t>
-      </w:r>
-      <w:r>
-        <w:rPr>
-          <w:rFonts w:ascii="Times New Roman" w:hAnsi="Times New Roman" w:cs="Times New Roman"/>
-          <w:lang w:val="en-US"/>
-        </w:rPr>
-        <w:t>TOURIST MONITORING SYSTEM FOR BOLINAO</w:t>
-      </w:r>
-      <w:r>
-        <w:rPr>
-          <w:rFonts w:ascii="Times New Roman" w:hAnsi="Times New Roman" w:cs="Times New Roman"/>
-          <w:lang w:val="en-US"/>
-        </w:rPr>
-        <w:t xml:space="preserve">” </w:t>
-      </w:r>
-      <w:r>
-        <w:rPr>
-          <w:rFonts w:ascii="Times New Roman" w:hAnsi="Times New Roman" w:cs="Times New Roman"/>
-        </w:rPr>
-        <w:t xml:space="preserve">in partial fulfillment of our requirements for Capstone Project </w:t>
-      </w:r>
-      <w:r>
-        <w:rPr>
-          <w:rFonts w:ascii="Times New Roman" w:hAnsi="Times New Roman" w:cs="Times New Roman"/>
-        </w:rPr>
-        <w:t>2</w:t>
-      </w:r>
-      <w:r>
-        <w:rPr>
-          <w:rFonts w:ascii="Times New Roman" w:hAnsi="Times New Roman" w:cs="Times New Roman"/>
+    </w:p>
+    <w:p>
+      <w:pPr>
+        <w:spacing w:after="0" w:line="360" w:lineRule="auto"/>
+        <w:jc w:val="both"/>
+        <w:rPr>
+          <w:rFonts w:ascii="Times New Roman" w:hAnsi="Times New Roman" w:cs="Times New Roman"/>
+        </w:rPr>
+      </w:pPr>
+      <w:r>
+        <w:rPr>
+          <w:rFonts w:ascii="Times New Roman" w:hAnsi="Times New Roman" w:cs="Times New Roman"/>
+          <w:lang w:val="en-US"/>
+        </w:rPr>
+        <w:t>W</w:t>
+      </w:r>
+      <w:r>
+        <w:rPr>
+          <w:rFonts w:ascii="Times New Roman" w:hAnsi="Times New Roman" w:cs="Times New Roman"/>
+          <w:lang w:val="en-US"/>
+        </w:rPr>
+        <w:t xml:space="preserve">e are </w:t>
+      </w:r>
+      <w:r>
+        <w:rPr>
+          <w:rFonts w:ascii="Times New Roman" w:hAnsi="Times New Roman" w:cs="Times New Roman"/>
+          <w:lang w:val="en-US"/>
+        </w:rPr>
+        <w:t>humbly</w:t>
+      </w:r>
+      <w:r>
+        <w:rPr>
+          <w:rFonts w:ascii="Times New Roman" w:hAnsi="Times New Roman" w:cs="Times New Roman"/>
+          <w:lang w:val="en-US"/>
+        </w:rPr>
+        <w:t xml:space="preserve"> </w:t>
+      </w:r>
+      <w:r>
+        <w:rPr>
+          <w:rFonts w:ascii="Times New Roman" w:hAnsi="Times New Roman" w:cs="Times New Roman"/>
+          <w:lang w:val="en-US"/>
+        </w:rPr>
+        <w:t>request</w:t>
+      </w:r>
+      <w:r>
+        <w:rPr>
+          <w:rFonts w:ascii="Times New Roman" w:hAnsi="Times New Roman" w:cs="Times New Roman"/>
+          <w:lang w:val="en-US"/>
+        </w:rPr>
+        <w:t>ing your</w:t>
+      </w:r>
+      <w:r>
+        <w:rPr>
+          <w:rFonts w:ascii="Times New Roman" w:hAnsi="Times New Roman" w:cs="Times New Roman"/>
+          <w:lang w:val="en-US"/>
+        </w:rPr>
+        <w:t xml:space="preserve"> permission to conduct </w:t>
+      </w:r>
+      <w:r>
+        <w:rPr>
+          <w:rFonts w:ascii="Times New Roman" w:hAnsi="Times New Roman" w:cs="Times New Roman"/>
+          <w:lang w:val="en-US"/>
+        </w:rPr>
+        <w:t>interviews</w:t>
+      </w:r>
+      <w:r>
+        <w:rPr>
+          <w:rFonts w:ascii="Times New Roman" w:hAnsi="Times New Roman" w:cs="Times New Roman"/>
+          <w:lang w:val="en-US"/>
+        </w:rPr>
+        <w:t>,</w:t>
+      </w:r>
+      <w:r>
+        <w:rPr>
+          <w:rFonts w:ascii="Times New Roman" w:hAnsi="Times New Roman" w:cs="Times New Roman"/>
+          <w:lang w:val="en-US"/>
+        </w:rPr>
+        <w:t xml:space="preserve"> and observations</w:t>
+      </w:r>
+      <w:r>
+        <w:rPr>
+          <w:rFonts w:ascii="Times New Roman" w:hAnsi="Times New Roman" w:cs="Times New Roman"/>
+          <w:lang w:val="en-US"/>
+        </w:rPr>
+        <w:t>,</w:t>
+      </w:r>
+      <w:r>
+        <w:rPr>
+          <w:rFonts w:ascii="Times New Roman" w:hAnsi="Times New Roman" w:cs="Times New Roman"/>
+          <w:lang w:val="en-US"/>
+        </w:rPr>
+        <w:t xml:space="preserve"> on </w:t>
+      </w:r>
+      <w:r>
+        <w:rPr>
+          <w:rFonts w:ascii="Times New Roman" w:hAnsi="Times New Roman" w:cs="Times New Roman"/>
+          <w:lang w:val="en-US"/>
+        </w:rPr>
+        <w:t xml:space="preserve">the </w:t>
+      </w:r>
+      <w:r>
+        <w:rPr>
+          <w:rFonts w:ascii="Times New Roman" w:hAnsi="Times New Roman" w:cs="Times New Roman"/>
+          <w:lang w:val="en-US"/>
+        </w:rPr>
+        <w:t xml:space="preserve">relevant processes of the </w:t>
+      </w:r>
+      <w:r>
+        <w:rPr>
+          <w:rFonts w:ascii="Times New Roman" w:hAnsi="Times New Roman" w:cs="Times New Roman"/>
+          <w:lang w:val="en-US"/>
+        </w:rPr>
+        <w:t>Tourism</w:t>
+      </w:r>
+      <w:r>
+        <w:rPr>
+          <w:rFonts w:ascii="Times New Roman" w:hAnsi="Times New Roman" w:cs="Times New Roman"/>
+          <w:lang w:val="en-US"/>
+        </w:rPr>
+        <w:t xml:space="preserve"> Office</w:t>
+      </w:r>
+      <w:r>
+        <w:rPr>
+          <w:rFonts w:ascii="Times New Roman" w:hAnsi="Times New Roman" w:cs="Times New Roman"/>
+          <w:lang w:val="en-US"/>
+        </w:rPr>
+        <w:t xml:space="preserve"> </w:t>
+      </w:r>
+      <w:r>
+        <w:rPr>
+          <w:rFonts w:ascii="Times New Roman" w:hAnsi="Times New Roman" w:cs="Times New Roman"/>
+          <w:lang w:val="en-US"/>
+        </w:rPr>
+        <w:t xml:space="preserve">that will </w:t>
+      </w:r>
+      <w:r>
+        <w:rPr>
+          <w:rFonts w:ascii="Times New Roman" w:hAnsi="Times New Roman" w:cs="Times New Roman"/>
+          <w:lang w:val="en-US"/>
+        </w:rPr>
+        <w:t xml:space="preserve">help us </w:t>
+      </w:r>
+      <w:r>
+        <w:rPr>
+          <w:rFonts w:ascii="Times New Roman" w:hAnsi="Times New Roman" w:cs="Times New Roman"/>
+          <w:lang w:val="en-US"/>
+        </w:rPr>
+        <w:t xml:space="preserve">to </w:t>
+      </w:r>
+      <w:r>
+        <w:rPr>
+          <w:rFonts w:ascii="Times New Roman" w:hAnsi="Times New Roman" w:cs="Times New Roman"/>
+          <w:lang w:val="en-US"/>
+        </w:rPr>
+        <w:t xml:space="preserve">establish the scope and context of </w:t>
+      </w:r>
+      <w:r>
+        <w:rPr>
+          <w:rFonts w:ascii="Times New Roman" w:hAnsi="Times New Roman" w:cs="Times New Roman"/>
+          <w:lang w:val="en-US"/>
+        </w:rPr>
+        <w:t>the project</w:t>
+      </w:r>
+      <w:r>
+        <w:rPr>
+          <w:rFonts w:ascii="Times New Roman" w:hAnsi="Times New Roman" w:cs="Times New Roman"/>
+          <w:lang w:val="en-US"/>
         </w:rPr>
         <w:t>.</w:t>
       </w:r>
@@ -505,6 +734,50 @@
         </w:rPr>
         <w:t xml:space="preserve"> </w:t>
       </w:r>
+      <w:r>
+        <w:rPr>
+          <w:rFonts w:ascii="Times New Roman" w:hAnsi="Times New Roman" w:cs="Times New Roman"/>
+        </w:rPr>
+        <w:t>We</w:t>
+      </w:r>
+      <w:r>
+        <w:rPr>
+          <w:rFonts w:ascii="Times New Roman" w:hAnsi="Times New Roman" w:cs="Times New Roman"/>
+        </w:rPr>
+        <w:t xml:space="preserve"> will treat </w:t>
+      </w:r>
+      <w:proofErr w:type="gramStart"/>
+      <w:r>
+        <w:rPr>
+          <w:rFonts w:ascii="Times New Roman" w:hAnsi="Times New Roman" w:cs="Times New Roman"/>
+        </w:rPr>
+        <w:t>each and every</w:t>
+      </w:r>
+      <w:proofErr w:type="gramEnd"/>
+      <w:r>
+        <w:rPr>
+          <w:rFonts w:ascii="Times New Roman" w:hAnsi="Times New Roman" w:cs="Times New Roman"/>
+        </w:rPr>
+        <w:t xml:space="preserve"> information shared and gathered with utmost confidentiality of our study will be </w:t>
+      </w:r>
+      <w:r>
+        <w:rPr>
+          <w:rFonts w:ascii="Times New Roman" w:hAnsi="Times New Roman" w:cs="Times New Roman"/>
+        </w:rPr>
+        <w:t>highly</w:t>
+      </w:r>
+      <w:r>
+        <w:rPr>
+          <w:rFonts w:ascii="Times New Roman" w:hAnsi="Times New Roman" w:cs="Times New Roman"/>
+        </w:rPr>
+        <w:t xml:space="preserve"> appreciated response.</w:t>
+      </w:r>
+      <w:r>
+        <w:rPr>
+          <w:rFonts w:ascii="Times New Roman" w:hAnsi="Times New Roman" w:cs="Times New Roman"/>
+        </w:rPr>
+        <w:t xml:space="preserve"> </w:t>
+      </w:r>
     </w:p>
     <w:p>
       <w:pPr>
@@ -514,171 +787,11 @@
           <w:rFonts w:ascii="Times New Roman" w:hAnsi="Times New Roman" w:cs="Times New Roman"/>
         </w:rPr>
       </w:pPr>
-    </w:p>
-    <w:p>
-      <w:pPr>
-        <w:spacing w:after="0" w:line="360" w:lineRule="auto"/>
-        <w:jc w:val="both"/>
-        <w:rPr>
-          <w:rFonts w:ascii="Times New Roman" w:hAnsi="Times New Roman" w:cs="Times New Roman"/>
-        </w:rPr>
-      </w:pPr>
-      <w:r>
-        <w:rPr>
-          <w:rFonts w:ascii="Times New Roman" w:hAnsi="Times New Roman" w:cs="Times New Roman"/>
-          <w:lang w:val="en-US"/>
-        </w:rPr>
-        <w:t>W</w:t>
-      </w:r>
-      <w:r>
-        <w:rPr>
-          <w:rFonts w:ascii="Times New Roman" w:hAnsi="Times New Roman" w:cs="Times New Roman"/>
-          <w:lang w:val="en-US"/>
-        </w:rPr>
-        <w:t xml:space="preserve">e are </w:t>
-      </w:r>
-      <w:r>
-        <w:rPr>
-          <w:rFonts w:ascii="Times New Roman" w:hAnsi="Times New Roman" w:cs="Times New Roman"/>
-          <w:lang w:val="en-US"/>
-        </w:rPr>
-        <w:t xml:space="preserve">hereby </w:t>
-      </w:r>
-      <w:r>
-        <w:rPr>
-          <w:rFonts w:ascii="Times New Roman" w:hAnsi="Times New Roman" w:cs="Times New Roman"/>
-          <w:lang w:val="en-US"/>
-        </w:rPr>
-        <w:t>request</w:t>
-      </w:r>
-      <w:r>
-        <w:rPr>
-          <w:rFonts w:ascii="Times New Roman" w:hAnsi="Times New Roman" w:cs="Times New Roman"/>
-          <w:lang w:val="en-US"/>
-        </w:rPr>
-        <w:t>ing your</w:t>
-      </w:r>
-      <w:r>
-        <w:rPr>
-          <w:rFonts w:ascii="Times New Roman" w:hAnsi="Times New Roman" w:cs="Times New Roman"/>
-          <w:lang w:val="en-US"/>
-        </w:rPr>
-        <w:t xml:space="preserve"> permission to conduct </w:t>
-      </w:r>
-      <w:r>
-        <w:rPr>
-          <w:rFonts w:ascii="Times New Roman" w:hAnsi="Times New Roman" w:cs="Times New Roman"/>
-          <w:lang w:val="en-US"/>
-        </w:rPr>
-        <w:t xml:space="preserve">interviews and observations on relevant processes of the </w:t>
-      </w:r>
-      <w:r>
-        <w:rPr>
-          <w:rFonts w:ascii="Times New Roman" w:hAnsi="Times New Roman" w:cs="Times New Roman"/>
-          <w:lang w:val="en-US"/>
-        </w:rPr>
-        <w:t>Tourist Office</w:t>
-      </w:r>
-      <w:r>
-        <w:rPr>
-          <w:rFonts w:ascii="Times New Roman" w:hAnsi="Times New Roman" w:cs="Times New Roman"/>
-          <w:lang w:val="en-US"/>
-        </w:rPr>
-        <w:t xml:space="preserve"> </w:t>
-      </w:r>
-      <w:r>
-        <w:rPr>
-          <w:rFonts w:ascii="Times New Roman" w:hAnsi="Times New Roman" w:cs="Times New Roman"/>
-          <w:lang w:val="en-US"/>
-        </w:rPr>
-        <w:t xml:space="preserve">that will </w:t>
-      </w:r>
-      <w:r>
-        <w:rPr>
-          <w:rFonts w:ascii="Times New Roman" w:hAnsi="Times New Roman" w:cs="Times New Roman"/>
-          <w:lang w:val="en-US"/>
-        </w:rPr>
-        <w:t xml:space="preserve">help us </w:t>
-      </w:r>
-      <w:r>
-        <w:rPr>
-          <w:rFonts w:ascii="Times New Roman" w:hAnsi="Times New Roman" w:cs="Times New Roman"/>
-          <w:lang w:val="en-US"/>
-        </w:rPr>
-        <w:t xml:space="preserve">to </w:t>
-      </w:r>
-      <w:r>
-        <w:rPr>
-          <w:rFonts w:ascii="Times New Roman" w:hAnsi="Times New Roman" w:cs="Times New Roman"/>
-          <w:lang w:val="en-US"/>
-        </w:rPr>
-        <w:t>establish the scope and context of our project.</w:t>
-      </w:r>
-      <w:r>
-        <w:rPr>
-          <w:rFonts w:ascii="Times New Roman" w:hAnsi="Times New Roman" w:cs="Times New Roman"/>
-        </w:rPr>
-        <w:t xml:space="preserve"> </w:t>
-      </w:r>
-      <w:r>
-        <w:rPr>
-          <w:rFonts w:ascii="Times New Roman" w:hAnsi="Times New Roman" w:cs="Times New Roman"/>
-        </w:rPr>
-        <w:t xml:space="preserve">We </w:t>
-      </w:r>
-      <w:r>
-        <w:rPr>
-          <w:rFonts w:ascii="Times New Roman" w:hAnsi="Times New Roman" w:cs="Times New Roman"/>
-        </w:rPr>
-        <w:t>assure the confidentiality of the information your company will be sharing</w:t>
-      </w:r>
-      <w:r>
-        <w:rPr>
-          <w:rFonts w:ascii="Times New Roman" w:hAnsi="Times New Roman" w:cs="Times New Roman"/>
-        </w:rPr>
-        <w:t xml:space="preserve"> to us</w:t>
-      </w:r>
-      <w:r>
-        <w:rPr>
-          <w:rFonts w:ascii="Times New Roman" w:hAnsi="Times New Roman" w:cs="Times New Roman"/>
-        </w:rPr>
-        <w:t>.</w:t>
-      </w:r>
-      <w:r>
-        <w:rPr>
-          <w:rFonts w:ascii="Times New Roman" w:hAnsi="Times New Roman" w:cs="Times New Roman"/>
-        </w:rPr>
-        <w:t xml:space="preserve"> </w:t>
-      </w:r>
-      <w:r>
-        <w:rPr>
-          <w:rFonts w:ascii="Times New Roman" w:hAnsi="Times New Roman" w:cs="Times New Roman"/>
-        </w:rPr>
-        <w:t>Y</w:t>
-      </w:r>
-      <w:r>
-        <w:rPr>
-          <w:rFonts w:ascii="Times New Roman" w:hAnsi="Times New Roman" w:cs="Times New Roman"/>
-        </w:rPr>
-        <w:t>our approval to</w:t>
-      </w:r>
-      <w:r>
-        <w:rPr>
-          <w:rFonts w:ascii="Times New Roman" w:hAnsi="Times New Roman" w:cs="Times New Roman"/>
-        </w:rPr>
-        <w:t xml:space="preserve"> be the locale of our</w:t>
-      </w:r>
-      <w:r>
-        <w:rPr>
-          <w:rFonts w:ascii="Times New Roman" w:hAnsi="Times New Roman" w:cs="Times New Roman"/>
-        </w:rPr>
-        <w:t xml:space="preserve"> study will be greatly appreciated. </w:t>
-      </w:r>
-      <w:r>
-        <w:rPr>
-          <w:rFonts w:ascii="Times New Roman" w:hAnsi="Times New Roman" w:cs="Times New Roman"/>
-        </w:rPr>
-        <w:t xml:space="preserve">Thank you. </w:t>
+      <w:r>
+        <w:rPr>
+          <w:rFonts w:ascii="Times New Roman" w:hAnsi="Times New Roman" w:cs="Times New Roman"/>
+        </w:rPr>
+        <w:t>Thank you and looking forward to your positive response.</w:t>
       </w:r>
     </w:p>
     <w:p>

--- a/REQUEST-LETTER.docx
+++ b/REQUEST-LETTER.docx
@@ -328,7 +328,6 @@
           <w:lang w:val="en-US"/>
         </w:rPr>
       </w:pPr>
-      <w:proofErr w:type="spellStart"/>
       <w:r>
         <w:rPr>
           <w:rFonts w:ascii="Times New Roman" w:hAnsi="Times New Roman" w:cs="Times New Roman"/>
@@ -339,7 +338,6 @@
         </w:rPr>
         <w:t>Bolinao</w:t>
       </w:r>
-      <w:proofErr w:type="spellEnd"/>
       <w:r>
         <w:rPr>
           <w:rFonts w:ascii="Times New Roman" w:hAnsi="Times New Roman" w:cs="Times New Roman"/>
@@ -746,14 +744,12 @@
         </w:rPr>
         <w:t xml:space="preserve"> will treat </w:t>
       </w:r>
-      <w:proofErr w:type="gramStart"/>
-      <w:r>
-        <w:rPr>
-          <w:rFonts w:ascii="Times New Roman" w:hAnsi="Times New Roman" w:cs="Times New Roman"/>
-        </w:rPr>
-        <w:t>each and every</w:t>
-      </w:r>
-      <w:proofErr w:type="gramEnd"/>
+      <w:r>
+        <w:rPr>
+          <w:rFonts w:ascii="Times New Roman" w:hAnsi="Times New Roman" w:cs="Times New Roman"/>
+        </w:rPr>
+        <w:t>every</w:t>
+      </w:r>
       <w:r>
         <w:rPr>
           <w:rFonts w:ascii="Times New Roman" w:hAnsi="Times New Roman" w:cs="Times New Roman"/>

--- a/REQUEST-LETTER.docx
+++ b/REQUEST-LETTER.docx
@@ -149,75 +149,13 @@
       </w:pPr>
       <w:r>
         <w:rPr>
-          <w:rFonts w:ascii="Times New Roman" w:hAnsi="Times New Roman" w:cs="Times New Roman"/>
           <w:noProof/>
-          <w:lang w:val="en-US"/>
-        </w:rPr>
-        <mc:AlternateContent>
-          <mc:Choice Requires="wps">
-            <w:drawing>
-              <wp:anchor distT="0" distB="0" distL="114300" distR="114300" simplePos="0" relativeHeight="251659264" behindDoc="0" locked="0" layoutInCell="1" allowOverlap="1" wp14:anchorId="459159F5" wp14:editId="567EF001">
-                <wp:simplePos x="0" y="0"/>
-                <wp:positionH relativeFrom="column">
-                  <wp:posOffset>46990</wp:posOffset>
-                </wp:positionH>
-                <wp:positionV relativeFrom="paragraph">
-                  <wp:posOffset>146685</wp:posOffset>
-                </wp:positionV>
-                <wp:extent cx="5953125" cy="0"/>
-                <wp:effectExtent l="0" t="0" r="0" b="0"/>
-                <wp:wrapNone/>
-                <wp:docPr id="1" name="Straight Connector 1"/>
-                <wp:cNvGraphicFramePr/>
-                <a:graphic xmlns:a="http://schemas.openxmlformats.org/drawingml/2006/main">
-                  <a:graphicData uri="http://schemas.microsoft.com/office/word/2010/wordprocessingShape">
-                    <wps:wsp>
-                      <wps:cNvCnPr/>
-                      <wps:spPr>
-                        <a:xfrm>
-                          <a:off x="0" y="0"/>
-                          <a:ext cx="5953125" cy="0"/>
-                        </a:xfrm>
-                        <a:prstGeom prst="line">
-                          <a:avLst/>
-                        </a:prstGeom>
-                        <a:ln w="25400" cmpd="dbl">
-                          <a:solidFill>
-                            <a:schemeClr val="tx2">
-                              <a:lumMod val="75000"/>
-                            </a:schemeClr>
-                          </a:solidFill>
-                        </a:ln>
-                      </wps:spPr>
-                      <wps:style>
-                        <a:lnRef idx="1">
-                          <a:schemeClr val="accent1"/>
-                        </a:lnRef>
-                        <a:fillRef idx="0">
-                          <a:schemeClr val="accent1"/>
-                        </a:fillRef>
-                        <a:effectRef idx="0">
-                          <a:schemeClr val="accent1"/>
-                        </a:effectRef>
-                        <a:fontRef idx="minor">
-                          <a:schemeClr val="tx1"/>
-                        </a:fontRef>
-                      </wps:style>
-                      <wps:bodyPr/>
-                    </wps:wsp>
-                  </a:graphicData>
-                </a:graphic>
-              </wp:anchor>
-            </w:drawing>
-          </mc:Choice>
-          <mc:Fallback>
-            <w:pict>
-              <v:line w14:anchorId="1D0A6C26" id="Straight Connector 1" o:spid="_x0000_s1026" style="position:absolute;z-index:251659264;visibility:visible;mso-wrap-style:square;mso-wrap-distance-left:9pt;mso-wrap-distance-top:0;mso-wrap-distance-right:9pt;mso-wrap-distance-bottom:0;mso-position-horizontal:absolute;mso-position-horizontal-relative:text;mso-position-vertical:absolute;mso-position-vertical-relative:text" from="3.7pt,11.55pt" to="472.45pt,11.55pt" o:gfxdata="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" strokecolor="#323e4f [2415]" strokeweight="2pt">
-                <v:stroke linestyle="thinThin" joinstyle="miter"/>
-              </v:line>
-            </w:pict>
-          </mc:Fallback>
-        </mc:AlternateContent>
+        </w:rPr>
+        <w:pict w14:anchorId="42C394DA">
+          <v:line id="Straight Connector 1" o:spid="_x0000_s1026" style="position:absolute;left:0;text-align:left;z-index:251659264;visibility:visible;mso-wrap-style:square;mso-wrap-distance-left:9pt;mso-wrap-distance-top:0;mso-wrap-distance-right:9pt;mso-wrap-distance-bottom:0;mso-position-horizontal:absolute;mso-position-horizontal-relative:text;mso-position-vertical:absolute;mso-position-vertical-relative:text" from="3.7pt,11.55pt" to="472.45pt,11.55pt" o:gfxdata="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" strokecolor="#323e4f [2415]" strokeweight="2pt">
+            <v:stroke linestyle="thinThin" joinstyle="miter"/>
+          </v:line>
+        </w:pict>
       </w:r>
     </w:p>
     <w:p>

--- a/REQUEST-LETTER.docx
+++ b/REQUEST-LETTER.docx
@@ -266,6 +266,7 @@
           <w:lang w:val="en-US"/>
         </w:rPr>
       </w:pPr>
+      <w:proofErr w:type="spellStart"/>
       <w:r>
         <w:rPr>
           <w:rFonts w:ascii="Times New Roman" w:hAnsi="Times New Roman" w:cs="Times New Roman"/>
@@ -276,6 +277,7 @@
         </w:rPr>
         <w:t>Bolinao</w:t>
       </w:r>
+      <w:proofErr w:type="spellEnd"/>
       <w:r>
         <w:rPr>
           <w:rFonts w:ascii="Times New Roman" w:hAnsi="Times New Roman" w:cs="Times New Roman"/>
@@ -384,7 +386,21 @@
           <w:rFonts w:ascii="Times New Roman" w:hAnsi="Times New Roman" w:cs="Times New Roman"/>
           <w:lang w:val="en-US"/>
         </w:rPr>
-        <w:t xml:space="preserve"> De Guzman</w:t>
+        <w:t xml:space="preserve"> De Guz</w:t>
+      </w:r>
+      <w:r>
+        <w:rPr>
+          <w:rFonts w:ascii="Times New Roman" w:hAnsi="Times New Roman" w:cs="Times New Roman"/>
+          <w:lang w:val="en-US"/>
+        </w:rPr>
+        <w:t>m</w:t>
+      </w:r>
+      <w:r>
+        <w:rPr>
+          <w:rFonts w:ascii="Times New Roman" w:hAnsi="Times New Roman" w:cs="Times New Roman"/>
+          <w:lang w:val="en-US"/>
+        </w:rPr>
+        <w:t>an</w:t>
       </w:r>
       <w:r>
         <w:rPr>
@@ -1060,8 +1076,18 @@
           <w:iCs/>
         </w:rPr>
         <w:tab/>
+      </w:r>
+      <w:proofErr w:type="spellStart"/>
+      <w:r>
+        <w:rPr>
+          <w:rFonts w:ascii="Times New Roman" w:hAnsi="Times New Roman" w:cs="Times New Roman"/>
+          <w:bCs/>
+          <w:i/>
+          <w:iCs/>
+        </w:rPr>
         <w:t>Member</w:t>
       </w:r>
+      <w:proofErr w:type="spellEnd"/>
     </w:p>
     <w:p>
       <w:pPr>
